--- a/exploring-new-programming-languages/C#/M01C#ProgrammingBasics/L02ConditionalStatements/Lab/ProblemsDescription/02.2 PB-CSharp-Conditional-Statements-Lab.docx
+++ b/exploring-new-programming-languages/C#/M01C#ProgrammingBasics/L02ConditionalStatements/Lab/ProblemsDescription/02.2 PB-CSharp-Conditional-Statements-Lab.docx
@@ -1,6 +1,6 @@
 
 <file path=word/document.xml><?xml version="1.0" encoding="utf-8"?>
-<w:document xmlns:wpc="http://schemas.microsoft.com/office/word/2010/wordprocessingCanvas" xmlns:mc="http://schemas.openxmlformats.org/markup-compatibility/2006" xmlns:o="urn:schemas-microsoft-com:office:office" xmlns:r="http://schemas.openxmlformats.org/officeDocument/2006/relationships" xmlns:m="http://schemas.openxmlformats.org/officeDocument/2006/math" xmlns:v="urn:schemas-microsoft-com:vml" xmlns:wp14="http://schemas.microsoft.com/office/word/2010/wordprocessingDrawing" xmlns:wp="http://schemas.openxmlformats.org/drawingml/2006/wordprocessingDrawing" xmlns:w10="urn:schemas-microsoft-com:office:word" xmlns:w="http://schemas.openxmlformats.org/wordprocessingml/2006/main" xmlns:w14="http://schemas.microsoft.com/office/word/2010/wordml" xmlns:wpg="http://schemas.microsoft.com/office/word/2010/wordprocessingGroup" xmlns:wpi="http://schemas.microsoft.com/office/word/2010/wordprocessingInk" xmlns:wne="http://schemas.microsoft.com/office/word/2006/wordml" xmlns:wps="http://schemas.microsoft.com/office/word/2010/wordprocessingShape" mc:Ignorable="w14 wp14">
+<w:document xmlns:wpc="http://schemas.microsoft.com/office/word/2010/wordprocessingCanvas" xmlns:cx="http://schemas.microsoft.com/office/drawing/2014/chartex" xmlns:cx1="http://schemas.microsoft.com/office/drawing/2015/9/8/chartex" xmlns:cx2="http://schemas.microsoft.com/office/drawing/2015/10/21/chartex" xmlns:cx3="http://schemas.microsoft.com/office/drawing/2016/5/9/chartex" xmlns:cx4="http://schemas.microsoft.com/office/drawing/2016/5/10/chartex" xmlns:cx5="http://schemas.microsoft.com/office/drawing/2016/5/11/chartex" xmlns:cx6="http://schemas.microsoft.com/office/drawing/2016/5/12/chartex" xmlns:cx7="http://schemas.microsoft.com/office/drawing/2016/5/13/chartex" xmlns:cx8="http://schemas.microsoft.com/office/drawing/2016/5/14/chartex" xmlns:mc="http://schemas.openxmlformats.org/markup-compatibility/2006" xmlns:aink="http://schemas.microsoft.com/office/drawing/2016/ink" xmlns:am3d="http://schemas.microsoft.com/office/drawing/2017/model3d" xmlns:o="urn:schemas-microsoft-com:office:office" xmlns:r="http://schemas.openxmlformats.org/officeDocument/2006/relationships" xmlns:m="http://schemas.openxmlformats.org/officeDocument/2006/math" xmlns:v="urn:schemas-microsoft-com:vml" xmlns:wp14="http://schemas.microsoft.com/office/word/2010/wordprocessingDrawing" xmlns:wp="http://schemas.openxmlformats.org/drawingml/2006/wordprocessingDrawing" xmlns:w10="urn:schemas-microsoft-com:office:word" xmlns:w="http://schemas.openxmlformats.org/wordprocessingml/2006/main" xmlns:w14="http://schemas.microsoft.com/office/word/2010/wordml" xmlns:w15="http://schemas.microsoft.com/office/word/2012/wordml" xmlns:w16cex="http://schemas.microsoft.com/office/word/2018/wordml/cex" xmlns:w16cid="http://schemas.microsoft.com/office/word/2016/wordml/cid" xmlns:w16="http://schemas.microsoft.com/office/word/2018/wordml" xmlns:w16sdtdh="http://schemas.microsoft.com/office/word/2020/wordml/sdtdatahash" xmlns:w16se="http://schemas.microsoft.com/office/word/2015/wordml/symex" xmlns:wpg="http://schemas.microsoft.com/office/word/2010/wordprocessingGroup" xmlns:wpi="http://schemas.microsoft.com/office/word/2010/wordprocessingInk" xmlns:wne="http://schemas.microsoft.com/office/word/2006/wordml" xmlns:wps="http://schemas.microsoft.com/office/word/2010/wordprocessingShape" mc:Ignorable="w14 w15 w16se w16cid w16 w16cex w16sdtdh wp14">
   <w:body>
     <w:p>
       <w:pPr>
@@ -40,34 +40,48 @@
         </w:rPr>
         <w:t xml:space="preserve">Задачи за упражнение в клас и за домашно към курса </w:t>
       </w:r>
-      <w:hyperlink r:id="rId9" w:history="1">
-        <w:r>
-          <w:rPr>
-            <w:rStyle w:val="Hyperlink"/>
-          </w:rPr>
-          <w:t>"</w:t>
-        </w:r>
-        <w:r>
-          <w:rPr>
-            <w:rStyle w:val="Hyperlink"/>
-            <w:lang w:val="bg-BG"/>
-          </w:rPr>
-          <w:t>Основи на програмирането</w:t>
-        </w:r>
-        <w:r>
-          <w:rPr>
-            <w:rStyle w:val="Hyperlink"/>
-          </w:rPr>
-          <w:t xml:space="preserve">" @ </w:t>
-        </w:r>
-        <w:r>
-          <w:rPr>
-            <w:rStyle w:val="Hyperlink"/>
-            <w:lang w:val="bg-BG"/>
-          </w:rPr>
-          <w:t>СофтУни</w:t>
-        </w:r>
-      </w:hyperlink>
+      <w:r>
+        <w:fldChar w:fldCharType="begin"/>
+      </w:r>
+      <w:r>
+        <w:instrText xml:space="preserve"> HYPERLINK "https://softuni.bg/courses/programming-basics" </w:instrText>
+      </w:r>
+      <w:r>
+        <w:fldChar w:fldCharType="separate"/>
+      </w:r>
+      <w:r>
+        <w:rPr>
+          <w:rStyle w:val="Hyperlink"/>
+        </w:rPr>
+        <w:t>"</w:t>
+      </w:r>
+      <w:r>
+        <w:rPr>
+          <w:rStyle w:val="Hyperlink"/>
+          <w:lang w:val="bg-BG"/>
+        </w:rPr>
+        <w:t>Основи на програмирането</w:t>
+      </w:r>
+      <w:r>
+        <w:rPr>
+          <w:rStyle w:val="Hyperlink"/>
+        </w:rPr>
+        <w:t xml:space="preserve">" @ </w:t>
+      </w:r>
+      <w:r>
+        <w:rPr>
+          <w:rStyle w:val="Hyperlink"/>
+          <w:lang w:val="bg-BG"/>
+        </w:rPr>
+        <w:t>СофтУни</w:t>
+      </w:r>
+      <w:r>
+        <w:rPr>
+          <w:rStyle w:val="Hyperlink"/>
+          <w:lang w:val="bg-BG"/>
+        </w:rPr>
+        <w:fldChar w:fldCharType="end"/>
+      </w:r>
       <w:r>
         <w:t>.</w:t>
       </w:r>
@@ -109,7 +123,7 @@
         </w:rPr>
         <w:t xml:space="preserve">: </w:t>
       </w:r>
-      <w:hyperlink r:id="rId10" w:history="1">
+      <w:hyperlink r:id="rId8" w:history="1">
         <w:r>
           <w:rPr>
             <w:rStyle w:val="Hyperlink"/>
@@ -136,12 +150,14 @@
           </w:rPr>
           <w:t>.</w:t>
         </w:r>
+        <w:proofErr w:type="spellStart"/>
         <w:r>
           <w:rPr>
             <w:rStyle w:val="Hyperlink"/>
           </w:rPr>
           <w:t>softuni</w:t>
         </w:r>
+        <w:proofErr w:type="spellEnd"/>
         <w:r>
           <w:rPr>
             <w:rStyle w:val="Hyperlink"/>
@@ -149,12 +165,14 @@
           </w:rPr>
           <w:t>.</w:t>
         </w:r>
+        <w:proofErr w:type="spellStart"/>
         <w:r>
           <w:rPr>
             <w:rStyle w:val="Hyperlink"/>
           </w:rPr>
           <w:t>bg</w:t>
         </w:r>
+        <w:proofErr w:type="spellEnd"/>
         <w:r>
           <w:rPr>
             <w:rStyle w:val="Hyperlink"/>
@@ -234,6 +252,7 @@
       <w:r>
         <w:rPr>
           <w:noProof/>
+          <w:lang w:val="bg-BG"/>
         </w:rPr>
         <w:t>(</w:t>
       </w:r>
@@ -241,11 +260,25 @@
         <w:rPr>
           <w:b/>
         </w:rPr>
-        <w:t>Blank Solution</w:t>
+        <w:t>Blank</w:t>
+      </w:r>
+      <w:r>
+        <w:rPr>
+          <w:b/>
+          <w:lang w:val="bg-BG"/>
+        </w:rPr>
+        <w:t xml:space="preserve"> </w:t>
+      </w:r>
+      <w:r>
+        <w:rPr>
+          <w:b/>
+        </w:rPr>
+        <w:t>Solution</w:t>
       </w:r>
       <w:r>
         <w:rPr>
           <w:noProof/>
+          <w:lang w:val="bg-BG"/>
         </w:rPr>
         <w:t xml:space="preserve">) </w:t>
       </w:r>
@@ -256,7 +289,22 @@
         <w:t xml:space="preserve">във </w:t>
       </w:r>
       <w:r>
-        <w:t xml:space="preserve">Visual Studio. </w:t>
+        <w:t>Visual</w:t>
+      </w:r>
+      <w:r>
+        <w:rPr>
+          <w:lang w:val="bg-BG"/>
+        </w:rPr>
+        <w:t xml:space="preserve"> </w:t>
+      </w:r>
+      <w:r>
+        <w:t>Studio</w:t>
+      </w:r>
+      <w:r>
+        <w:rPr>
+          <w:lang w:val="bg-BG"/>
+        </w:rPr>
+        <w:t xml:space="preserve">. </w:t>
       </w:r>
       <w:r>
         <w:rPr>
@@ -267,6 +315,7 @@
       <w:r>
         <w:rPr>
           <w:noProof/>
+          <w:lang w:val="bg-BG"/>
         </w:rPr>
         <w:t>(</w:t>
       </w:r>
@@ -276,6 +325,7 @@
       <w:r>
         <w:rPr>
           <w:noProof/>
+          <w:lang w:val="bg-BG"/>
         </w:rPr>
         <w:t xml:space="preserve">) </w:t>
       </w:r>
@@ -286,7 +336,22 @@
         <w:t xml:space="preserve">във </w:t>
       </w:r>
       <w:r>
-        <w:t xml:space="preserve">Visual Studio </w:t>
+        <w:t>Visual</w:t>
+      </w:r>
+      <w:r>
+        <w:rPr>
+          <w:lang w:val="bg-BG"/>
+        </w:rPr>
+        <w:t xml:space="preserve"> </w:t>
+      </w:r>
+      <w:r>
+        <w:t>Studio</w:t>
+      </w:r>
+      <w:r>
+        <w:rPr>
+          <w:lang w:val="bg-BG"/>
+        </w:rPr>
+        <w:t xml:space="preserve"> </w:t>
       </w:r>
       <w:r>
         <w:rPr>
@@ -302,6 +367,9 @@
         <w:t>група проекти</w:t>
       </w:r>
       <w:r>
+        <w:rPr>
+          <w:lang w:val="bg-BG"/>
+        </w:rPr>
         <w:t xml:space="preserve">. </w:t>
       </w:r>
       <w:r>
@@ -311,6 +379,9 @@
         <w:t>Тази възможност е изключително удобна</w:t>
       </w:r>
       <w:r>
+        <w:rPr>
+          <w:lang w:val="bg-BG"/>
+        </w:rPr>
         <w:t xml:space="preserve">, </w:t>
       </w:r>
       <w:r>
@@ -320,6 +391,9 @@
         <w:t>когато искаме да работим по няколко проекта и бързо да превключваме между тях или искаме да обединим логически няколко взаимосвързани проекта</w:t>
       </w:r>
       <w:r>
+        <w:rPr>
+          <w:lang w:val="bg-BG"/>
+        </w:rPr>
         <w:t>.</w:t>
       </w:r>
     </w:p>
@@ -480,7 +554,7 @@
                     <pic:cNvPicPr/>
                   </pic:nvPicPr>
                   <pic:blipFill>
-                    <a:blip r:embed="rId11"/>
+                    <a:blip r:embed="rId9"/>
                     <a:stretch>
                       <a:fillRect/>
                     </a:stretch>
@@ -622,7 +696,7 @@
                     <pic:cNvPicPr/>
                   </pic:nvPicPr>
                   <pic:blipFill>
-                    <a:blip r:embed="rId12"/>
+                    <a:blip r:embed="rId10"/>
                     <a:stretch>
                       <a:fillRect/>
                     </a:stretch>
@@ -743,7 +817,7 @@
                     <pic:cNvPicPr/>
                   </pic:nvPicPr>
                   <pic:blipFill>
-                    <a:blip r:embed="rId13"/>
+                    <a:blip r:embed="rId11"/>
                     <a:stretch>
                       <a:fillRect/>
                     </a:stretch>
@@ -894,7 +968,7 @@
                     <pic:cNvPicPr/>
                   </pic:nvPicPr>
                   <pic:blipFill>
-                    <a:blip r:embed="rId14"/>
+                    <a:blip r:embed="rId12"/>
                     <a:stretch>
                       <a:fillRect/>
                     </a:stretch>
@@ -2130,7 +2204,7 @@
                     <pic:cNvPicPr/>
                   </pic:nvPicPr>
                   <pic:blipFill>
-                    <a:blip r:embed="rId15"/>
+                    <a:blip r:embed="rId13"/>
                     <a:stretch>
                       <a:fillRect/>
                     </a:stretch>
@@ -2194,7 +2268,7 @@
                     <pic:cNvPicPr/>
                   </pic:nvPicPr>
                   <pic:blipFill>
-                    <a:blip r:embed="rId16"/>
+                    <a:blip r:embed="rId14"/>
                     <a:stretch>
                       <a:fillRect/>
                     </a:stretch>
@@ -2243,7 +2317,7 @@
                     <pic:cNvPicPr/>
                   </pic:nvPicPr>
                   <pic:blipFill>
-                    <a:blip r:embed="rId17"/>
+                    <a:blip r:embed="rId15"/>
                     <a:stretch>
                       <a:fillRect/>
                     </a:stretch>
@@ -2357,7 +2431,7 @@
                     <pic:cNvPicPr/>
                   </pic:nvPicPr>
                   <pic:blipFill>
-                    <a:blip r:embed="rId18"/>
+                    <a:blip r:embed="rId16"/>
                     <a:stretch>
                       <a:fillRect/>
                     </a:stretch>
@@ -2598,7 +2672,7 @@
                     <pic:cNvPicPr/>
                   </pic:nvPicPr>
                   <pic:blipFill>
-                    <a:blip r:embed="rId19"/>
+                    <a:blip r:embed="rId17"/>
                     <a:stretch>
                       <a:fillRect/>
                     </a:stretch>
@@ -2721,7 +2795,7 @@
                     <pic:cNvPicPr/>
                   </pic:nvPicPr>
                   <pic:blipFill>
-                    <a:blip r:embed="rId20"/>
+                    <a:blip r:embed="rId18"/>
                     <a:stretch>
                       <a:fillRect/>
                     </a:stretch>
@@ -2858,7 +2932,7 @@
                     <pic:cNvPicPr/>
                   </pic:nvPicPr>
                   <pic:blipFill>
-                    <a:blip r:embed="rId21"/>
+                    <a:blip r:embed="rId19"/>
                     <a:stretch>
                       <a:fillRect/>
                     </a:stretch>
@@ -2904,7 +2978,7 @@
                     <pic:cNvPicPr/>
                   </pic:nvPicPr>
                   <pic:blipFill>
-                    <a:blip r:embed="rId22"/>
+                    <a:blip r:embed="rId20"/>
                     <a:stretch>
                       <a:fillRect/>
                     </a:stretch>
@@ -3810,7 +3884,7 @@
                     <pic:cNvPicPr/>
                   </pic:nvPicPr>
                   <pic:blipFill>
-                    <a:blip r:embed="rId23"/>
+                    <a:blip r:embed="rId21"/>
                     <a:stretch>
                       <a:fillRect/>
                     </a:stretch>
@@ -3986,7 +4060,7 @@
                     <pic:cNvPicPr/>
                   </pic:nvPicPr>
                   <pic:blipFill>
-                    <a:blip r:embed="rId24"/>
+                    <a:blip r:embed="rId22"/>
                     <a:stretch>
                       <a:fillRect/>
                     </a:stretch>
@@ -4016,9 +4090,27 @@
       <w:pPr>
         <w:pStyle w:val="Heading2"/>
       </w:pPr>
-      <w:r>
-        <w:t>Четно или нечетно</w:t>
-      </w:r>
+      <w:proofErr w:type="spellStart"/>
+      <w:r>
+        <w:t>Четно</w:t>
+      </w:r>
+      <w:proofErr w:type="spellEnd"/>
+      <w:r>
+        <w:t xml:space="preserve"> </w:t>
+      </w:r>
+      <w:proofErr w:type="spellStart"/>
+      <w:r>
+        <w:t>или</w:t>
+      </w:r>
+      <w:proofErr w:type="spellEnd"/>
+      <w:r>
+        <w:t xml:space="preserve"> </w:t>
+      </w:r>
+      <w:proofErr w:type="spellStart"/>
+      <w:r>
+        <w:t>нечетно</w:t>
+      </w:r>
+      <w:proofErr w:type="spellEnd"/>
     </w:p>
     <w:p>
       <w:pPr>
@@ -4871,7 +4963,7 @@
                     <pic:cNvPicPr/>
                   </pic:nvPicPr>
                   <pic:blipFill>
-                    <a:blip r:embed="rId25"/>
+                    <a:blip r:embed="rId23"/>
                     <a:stretch>
                       <a:fillRect/>
                     </a:stretch>
@@ -5035,7 +5127,7 @@
                     <pic:cNvPicPr/>
                   </pic:nvPicPr>
                   <pic:blipFill>
-                    <a:blip r:embed="rId26"/>
+                    <a:blip r:embed="rId24"/>
                     <a:stretch>
                       <a:fillRect/>
                     </a:stretch>
@@ -5135,7 +5227,7 @@
                     <pic:cNvPicPr/>
                   </pic:nvPicPr>
                   <pic:blipFill>
-                    <a:blip r:embed="rId27"/>
+                    <a:blip r:embed="rId25"/>
                     <a:stretch>
                       <a:fillRect/>
                     </a:stretch>
@@ -5165,8 +5257,29 @@
       <w:pPr>
         <w:pStyle w:val="Heading2"/>
       </w:pPr>
-      <w:r>
-        <w:t>Число от 100 до 200</w:t>
+      <w:proofErr w:type="spellStart"/>
+      <w:r>
+        <w:t>Число</w:t>
+      </w:r>
+      <w:proofErr w:type="spellEnd"/>
+      <w:r>
+        <w:t xml:space="preserve"> </w:t>
+      </w:r>
+      <w:proofErr w:type="spellStart"/>
+      <w:r>
+        <w:t>от</w:t>
+      </w:r>
+      <w:proofErr w:type="spellEnd"/>
+      <w:r>
+        <w:t xml:space="preserve"> 100 </w:t>
+      </w:r>
+      <w:proofErr w:type="spellStart"/>
+      <w:r>
+        <w:t>до</w:t>
+      </w:r>
+      <w:proofErr w:type="spellEnd"/>
+      <w:r>
+        <w:t xml:space="preserve"> 200</w:t>
       </w:r>
     </w:p>
     <w:p>
@@ -6562,6 +6675,9 @@
     <w:p>
       <w:pPr>
         <w:spacing w:before="40" w:after="40"/>
+        <w:rPr>
+          <w:lang w:val="bg-BG"/>
+        </w:rPr>
       </w:pPr>
       <w:r>
         <w:rPr>
@@ -6790,6 +6906,9 @@
           <w:numId w:val="50"/>
         </w:numPr>
         <w:spacing w:before="40" w:after="40"/>
+        <w:rPr>
+          <w:lang w:val="bg-BG"/>
+        </w:rPr>
       </w:pPr>
       <w:r>
         <w:rPr>
@@ -6825,6 +6944,9 @@
           <w:numId w:val="50"/>
         </w:numPr>
         <w:spacing w:before="40" w:after="40"/>
+        <w:rPr>
+          <w:lang w:val="bg-BG"/>
+        </w:rPr>
       </w:pPr>
       <w:r>
         <w:rPr>
@@ -6860,6 +6982,9 @@
           <w:numId w:val="50"/>
         </w:numPr>
         <w:spacing w:before="40" w:after="40"/>
+        <w:rPr>
+          <w:lang w:val="bg-BG"/>
+        </w:rPr>
       </w:pPr>
       <w:r>
         <w:rPr>
@@ -6895,6 +7020,9 @@
           <w:numId w:val="50"/>
         </w:numPr>
         <w:spacing w:before="40" w:after="40"/>
+        <w:rPr>
+          <w:lang w:val="bg-BG"/>
+        </w:rPr>
       </w:pPr>
       <w:r>
         <w:rPr>
@@ -8571,8 +8699,6 @@
           <w:lang w:val="bg-BG"/>
         </w:rPr>
       </w:pPr>
-      <w:bookmarkStart w:id="0" w:name="_GoBack"/>
-      <w:bookmarkEnd w:id="0"/>
       <w:r>
         <w:rPr>
           <w:lang w:val="bg-BG"/>
@@ -10080,8 +10206,8 @@
       </w:pPr>
     </w:p>
     <w:sectPr>
-      <w:headerReference w:type="default" r:id="rId28"/>
-      <w:footerReference w:type="default" r:id="rId29"/>
+      <w:headerReference w:type="default" r:id="rId26"/>
+      <w:footerReference w:type="default" r:id="rId27"/>
       <w:pgSz w:w="11909" w:h="16834" w:code="9"/>
       <w:pgMar w:top="567" w:right="737" w:bottom="1077" w:left="737" w:header="567" w:footer="794" w:gutter="0"/>
       <w:cols w:space="720"/>
@@ -10092,7 +10218,7 @@
 </file>
 
 <file path=word/endnotes.xml><?xml version="1.0" encoding="utf-8"?>
-<w:endnotes xmlns:wpc="http://schemas.microsoft.com/office/word/2010/wordprocessingCanvas" xmlns:mc="http://schemas.openxmlformats.org/markup-compatibility/2006" xmlns:o="urn:schemas-microsoft-com:office:office" xmlns:r="http://schemas.openxmlformats.org/officeDocument/2006/relationships" xmlns:m="http://schemas.openxmlformats.org/officeDocument/2006/math" xmlns:v="urn:schemas-microsoft-com:vml" xmlns:wp14="http://schemas.microsoft.com/office/word/2010/wordprocessingDrawing" xmlns:wp="http://schemas.openxmlformats.org/drawingml/2006/wordprocessingDrawing" xmlns:w10="urn:schemas-microsoft-com:office:word" xmlns:w="http://schemas.openxmlformats.org/wordprocessingml/2006/main" xmlns:w14="http://schemas.microsoft.com/office/word/2010/wordml" xmlns:wpg="http://schemas.microsoft.com/office/word/2010/wordprocessingGroup" xmlns:wpi="http://schemas.microsoft.com/office/word/2010/wordprocessingInk" xmlns:wne="http://schemas.microsoft.com/office/word/2006/wordml" xmlns:wps="http://schemas.microsoft.com/office/word/2010/wordprocessingShape" mc:Ignorable="w14 wp14">
+<w:endnotes xmlns:wpc="http://schemas.microsoft.com/office/word/2010/wordprocessingCanvas" xmlns:cx="http://schemas.microsoft.com/office/drawing/2014/chartex" xmlns:cx1="http://schemas.microsoft.com/office/drawing/2015/9/8/chartex" xmlns:cx2="http://schemas.microsoft.com/office/drawing/2015/10/21/chartex" xmlns:cx3="http://schemas.microsoft.com/office/drawing/2016/5/9/chartex" xmlns:cx4="http://schemas.microsoft.com/office/drawing/2016/5/10/chartex" xmlns:cx5="http://schemas.microsoft.com/office/drawing/2016/5/11/chartex" xmlns:cx6="http://schemas.microsoft.com/office/drawing/2016/5/12/chartex" xmlns:cx7="http://schemas.microsoft.com/office/drawing/2016/5/13/chartex" xmlns:cx8="http://schemas.microsoft.com/office/drawing/2016/5/14/chartex" xmlns:mc="http://schemas.openxmlformats.org/markup-compatibility/2006" xmlns:aink="http://schemas.microsoft.com/office/drawing/2016/ink" xmlns:am3d="http://schemas.microsoft.com/office/drawing/2017/model3d" xmlns:o="urn:schemas-microsoft-com:office:office" xmlns:r="http://schemas.openxmlformats.org/officeDocument/2006/relationships" xmlns:m="http://schemas.openxmlformats.org/officeDocument/2006/math" xmlns:v="urn:schemas-microsoft-com:vml" xmlns:wp14="http://schemas.microsoft.com/office/word/2010/wordprocessingDrawing" xmlns:wp="http://schemas.openxmlformats.org/drawingml/2006/wordprocessingDrawing" xmlns:w10="urn:schemas-microsoft-com:office:word" xmlns:w="http://schemas.openxmlformats.org/wordprocessingml/2006/main" xmlns:w14="http://schemas.microsoft.com/office/word/2010/wordml" xmlns:w15="http://schemas.microsoft.com/office/word/2012/wordml" xmlns:w16cex="http://schemas.microsoft.com/office/word/2018/wordml/cex" xmlns:w16cid="http://schemas.microsoft.com/office/word/2016/wordml/cid" xmlns:w16="http://schemas.microsoft.com/office/word/2018/wordml" xmlns:w16sdtdh="http://schemas.microsoft.com/office/word/2020/wordml/sdtdatahash" xmlns:w16se="http://schemas.microsoft.com/office/word/2015/wordml/symex" xmlns:wpg="http://schemas.microsoft.com/office/word/2010/wordprocessingGroup" xmlns:wpi="http://schemas.microsoft.com/office/word/2010/wordprocessingInk" xmlns:wne="http://schemas.microsoft.com/office/word/2006/wordml" xmlns:wps="http://schemas.microsoft.com/office/word/2010/wordprocessingShape" mc:Ignorable="w14 w15 w16se w16cid w16 w16cex w16sdtdh wp14">
   <w:endnote w:type="separator" w:id="-1">
     <w:p>
       <w:pPr>
@@ -10117,7 +10243,7 @@
 </file>
 
 <file path=word/footer1.xml><?xml version="1.0" encoding="utf-8"?>
-<w:ftr xmlns:wpc="http://schemas.microsoft.com/office/word/2010/wordprocessingCanvas" xmlns:mc="http://schemas.openxmlformats.org/markup-compatibility/2006" xmlns:o="urn:schemas-microsoft-com:office:office" xmlns:r="http://schemas.openxmlformats.org/officeDocument/2006/relationships" xmlns:m="http://schemas.openxmlformats.org/officeDocument/2006/math" xmlns:v="urn:schemas-microsoft-com:vml" xmlns:wp14="http://schemas.microsoft.com/office/word/2010/wordprocessingDrawing" xmlns:wp="http://schemas.openxmlformats.org/drawingml/2006/wordprocessingDrawing" xmlns:w10="urn:schemas-microsoft-com:office:word" xmlns:w="http://schemas.openxmlformats.org/wordprocessingml/2006/main" xmlns:w14="http://schemas.microsoft.com/office/word/2010/wordml" xmlns:wpg="http://schemas.microsoft.com/office/word/2010/wordprocessingGroup" xmlns:wpi="http://schemas.microsoft.com/office/word/2010/wordprocessingInk" xmlns:wne="http://schemas.microsoft.com/office/word/2006/wordml" xmlns:wps="http://schemas.microsoft.com/office/word/2010/wordprocessingShape" mc:Ignorable="w14 wp14">
+<w:ftr xmlns:wpc="http://schemas.microsoft.com/office/word/2010/wordprocessingCanvas" xmlns:cx="http://schemas.microsoft.com/office/drawing/2014/chartex" xmlns:cx1="http://schemas.microsoft.com/office/drawing/2015/9/8/chartex" xmlns:cx2="http://schemas.microsoft.com/office/drawing/2015/10/21/chartex" xmlns:cx3="http://schemas.microsoft.com/office/drawing/2016/5/9/chartex" xmlns:cx4="http://schemas.microsoft.com/office/drawing/2016/5/10/chartex" xmlns:cx5="http://schemas.microsoft.com/office/drawing/2016/5/11/chartex" xmlns:cx6="http://schemas.microsoft.com/office/drawing/2016/5/12/chartex" xmlns:cx7="http://schemas.microsoft.com/office/drawing/2016/5/13/chartex" xmlns:cx8="http://schemas.microsoft.com/office/drawing/2016/5/14/chartex" xmlns:mc="http://schemas.openxmlformats.org/markup-compatibility/2006" xmlns:aink="http://schemas.microsoft.com/office/drawing/2016/ink" xmlns:am3d="http://schemas.microsoft.com/office/drawing/2017/model3d" xmlns:o="urn:schemas-microsoft-com:office:office" xmlns:r="http://schemas.openxmlformats.org/officeDocument/2006/relationships" xmlns:m="http://schemas.openxmlformats.org/officeDocument/2006/math" xmlns:v="urn:schemas-microsoft-com:vml" xmlns:wp14="http://schemas.microsoft.com/office/word/2010/wordprocessingDrawing" xmlns:wp="http://schemas.openxmlformats.org/drawingml/2006/wordprocessingDrawing" xmlns:w10="urn:schemas-microsoft-com:office:word" xmlns:w="http://schemas.openxmlformats.org/wordprocessingml/2006/main" xmlns:w14="http://schemas.microsoft.com/office/word/2010/wordml" xmlns:w15="http://schemas.microsoft.com/office/word/2012/wordml" xmlns:w16cex="http://schemas.microsoft.com/office/word/2018/wordml/cex" xmlns:w16cid="http://schemas.microsoft.com/office/word/2016/wordml/cid" xmlns:w16="http://schemas.microsoft.com/office/word/2018/wordml" xmlns:w16sdtdh="http://schemas.microsoft.com/office/word/2020/wordml/sdtdatahash" xmlns:w16se="http://schemas.microsoft.com/office/word/2015/wordml/symex" xmlns:wpg="http://schemas.microsoft.com/office/word/2010/wordprocessingGroup" xmlns:wpi="http://schemas.microsoft.com/office/word/2010/wordprocessingInk" xmlns:wne="http://schemas.microsoft.com/office/word/2006/wordml" xmlns:wps="http://schemas.microsoft.com/office/word/2010/wordprocessingShape" mc:Ignorable="w14 w15 w16se w16cid w16 w16cex w16sdtdh wp14">
   <w:p>
     <w:pPr>
       <w:pStyle w:val="Footer"/>
@@ -10213,7 +10339,7 @@
             </wp:anchor>
           </w:drawing>
         </mc:Choice>
-        <mc:Fallback xmlns:cx="http://schemas.microsoft.com/office/drawing/2014/chartex" xmlns:cx1="http://schemas.microsoft.com/office/drawing/2015/9/8/chartex" xmlns:cx2="http://schemas.microsoft.com/office/drawing/2015/10/21/chartex" xmlns:cx3="http://schemas.microsoft.com/office/drawing/2016/5/9/chartex" xmlns:cx4="http://schemas.microsoft.com/office/drawing/2016/5/10/chartex" xmlns:cx5="http://schemas.microsoft.com/office/drawing/2016/5/11/chartex" xmlns:cx6="http://schemas.microsoft.com/office/drawing/2016/5/12/chartex" xmlns:cx7="http://schemas.microsoft.com/office/drawing/2016/5/13/chartex" xmlns:cx8="http://schemas.microsoft.com/office/drawing/2016/5/14/chartex" xmlns:aink="http://schemas.microsoft.com/office/drawing/2016/ink" xmlns:am3d="http://schemas.microsoft.com/office/drawing/2017/model3d" xmlns:w15="http://schemas.microsoft.com/office/word/2012/wordml" xmlns:w16cex="http://schemas.microsoft.com/office/word/2018/wordml/cex" xmlns:w16cid="http://schemas.microsoft.com/office/word/2016/wordml/cid" xmlns:w16="http://schemas.microsoft.com/office/word/2018/wordml" xmlns:w16se="http://schemas.microsoft.com/office/word/2015/wordml/symex">
+        <mc:Fallback>
           <w:pict>
             <v:shapetype w14:anchorId="41B1E642" id="_x0000_t202" coordsize="21600,21600" o:spt="202" path="m,l,21600r21600,l21600,xe">
               <v:stroke joinstyle="miter"/>
@@ -10300,7 +10426,7 @@
                               <w:szCs w:val="17"/>
                             </w:rPr>
                           </w:pPr>
-                          <w:bookmarkStart w:id="1" w:name="_Hlk24191091"/>
+                          <w:bookmarkStart w:id="0" w:name="_Hlk24191091"/>
                           <w:r>
                             <w:rPr>
                               <w:sz w:val="17"/>
@@ -10308,12 +10434,21 @@
                             </w:rPr>
                             <w:t xml:space="preserve">© </w:t>
                           </w:r>
+                          <w:proofErr w:type="spellStart"/>
                           <w:r>
                             <w:rPr>
                               <w:sz w:val="17"/>
                               <w:szCs w:val="17"/>
                             </w:rPr>
-                            <w:t xml:space="preserve">SoftUni – </w:t>
+                            <w:t>SoftUni</w:t>
+                          </w:r>
+                          <w:proofErr w:type="spellEnd"/>
+                          <w:r>
+                            <w:rPr>
+                              <w:sz w:val="17"/>
+                              <w:szCs w:val="17"/>
+                            </w:rPr>
+                            <w:t xml:space="preserve"> – </w:t>
                           </w:r>
                           <w:hyperlink r:id="rId1" w:history="1">
                             <w:r>
@@ -10418,7 +10553,7 @@
                             <w:t>.</w:t>
                           </w:r>
                         </w:p>
-                        <w:bookmarkEnd w:id="1"/>
+                        <w:bookmarkEnd w:id="0"/>
                         <w:p>
                           <w:pPr>
                             <w:spacing w:line="240" w:lineRule="auto"/>
@@ -10651,7 +10786,7 @@
                                               <a14:useLocalDpi xmlns:a14="http://schemas.microsoft.com/office/drawing/2010/main" val="0"/>
                                             </a:ext>
                                             <a:ext uri="{837473B0-CC2E-450A-ABE3-18F120FF3D39}">
-                                              <a1611:picAttrSrcUrl xmlns="" xmlns:cx="http://schemas.microsoft.com/office/drawing/2014/chartex" xmlns:cx1="http://schemas.microsoft.com/office/drawing/2015/9/8/chartex" xmlns:cx2="http://schemas.microsoft.com/office/drawing/2015/10/21/chartex" xmlns:cx3="http://schemas.microsoft.com/office/drawing/2016/5/9/chartex" xmlns:cx4="http://schemas.microsoft.com/office/drawing/2016/5/10/chartex" xmlns:cx5="http://schemas.microsoft.com/office/drawing/2016/5/11/chartex" xmlns:cx6="http://schemas.microsoft.com/office/drawing/2016/5/12/chartex" xmlns:cx7="http://schemas.microsoft.com/office/drawing/2016/5/13/chartex" xmlns:cx8="http://schemas.microsoft.com/office/drawing/2016/5/14/chartex" xmlns:aink="http://schemas.microsoft.com/office/drawing/2016/ink" xmlns:am3d="http://schemas.microsoft.com/office/drawing/2017/model3d" xmlns:o="urn:schemas-microsoft-com:office:office" xmlns:v="urn:schemas-microsoft-com:vml" xmlns:w10="urn:schemas-microsoft-com:office:word" xmlns:w="http://schemas.openxmlformats.org/wordprocessingml/2006/main" xmlns:w15="http://schemas.microsoft.com/office/word/2012/wordml" xmlns:w16cex="http://schemas.microsoft.com/office/word/2018/wordml/cex" xmlns:w16cid="http://schemas.microsoft.com/office/word/2016/wordml/cid" xmlns:w16="http://schemas.microsoft.com/office/word/2018/wordml" xmlns:w16se="http://schemas.microsoft.com/office/word/2015/wordml/symex" xmlns:a1611="http://schemas.microsoft.com/office/drawing/2016/11/main" r:id="rId9"/>
+                                              <a1611:picAttrSrcUrl xmlns:a1611="http://schemas.microsoft.com/office/drawing/2016/11/main" r:id="rId9"/>
                                             </a:ext>
                                           </a:extLst>
                                         </a:blip>
@@ -10996,7 +11131,7 @@
             </wp:anchor>
           </w:drawing>
         </mc:Choice>
-        <mc:Fallback xmlns:cx="http://schemas.microsoft.com/office/drawing/2014/chartex" xmlns:cx1="http://schemas.microsoft.com/office/drawing/2015/9/8/chartex" xmlns:cx2="http://schemas.microsoft.com/office/drawing/2015/10/21/chartex" xmlns:cx3="http://schemas.microsoft.com/office/drawing/2016/5/9/chartex" xmlns:cx4="http://schemas.microsoft.com/office/drawing/2016/5/10/chartex" xmlns:cx5="http://schemas.microsoft.com/office/drawing/2016/5/11/chartex" xmlns:cx6="http://schemas.microsoft.com/office/drawing/2016/5/12/chartex" xmlns:cx7="http://schemas.microsoft.com/office/drawing/2016/5/13/chartex" xmlns:cx8="http://schemas.microsoft.com/office/drawing/2016/5/14/chartex" xmlns:aink="http://schemas.microsoft.com/office/drawing/2016/ink" xmlns:am3d="http://schemas.microsoft.com/office/drawing/2017/model3d" xmlns:w15="http://schemas.microsoft.com/office/word/2012/wordml" xmlns:w16cex="http://schemas.microsoft.com/office/word/2018/wordml/cex" xmlns:w16cid="http://schemas.microsoft.com/office/word/2016/wordml/cid" xmlns:w16="http://schemas.microsoft.com/office/word/2018/wordml" xmlns:w16se="http://schemas.microsoft.com/office/word/2015/wordml/symex">
+        <mc:Fallback>
           <w:pict>
             <v:shape w14:anchorId="2074F399" id="Text Box 16" o:spid="_x0000_s1027" type="#_x0000_t202" style="position:absolute;margin-left:109pt;margin-top:7pt;width:411.4pt;height:40.45pt;z-index:251657216;visibility:visible;mso-wrap-style:square;mso-width-percent:0;mso-height-percent:0;mso-wrap-distance-left:9pt;mso-wrap-distance-top:0;mso-wrap-distance-right:9pt;mso-wrap-distance-bottom:0;mso-position-horizontal:absolute;mso-position-horizontal-relative:text;mso-position-vertical:absolute;mso-position-vertical-relative:text;mso-width-percent:0;mso-height-percent:0;mso-width-relative:page;mso-height-relative:page;v-text-anchor:top" o:gfxdata="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" filled="f" stroked="f">
               <v:textbox inset=".5mm,1.2mm,.5mm,.5mm">
@@ -11036,7 +11171,7 @@
                     <w:hyperlink r:id="rId20" w:history="1">
                       <w:r>
                         <w:rPr>
-                          <w:rStyle w:val="a9"/>
+                          <w:rStyle w:val="Hyperlink"/>
                           <w:color w:val="0882DE"/>
                           <w:sz w:val="17"/>
                           <w:szCs w:val="17"/>
@@ -11175,7 +11310,7 @@
                                   </pic:cNvPicPr>
                                 </pic:nvPicPr>
                                 <pic:blipFill>
-                                  <a:blip r:embed="rId21">
+                                  <a:blip r:embed="rId2">
                                     <a:extLst>
                                       <a:ext uri="{28A0092B-C50C-407E-A947-70E740481C1C}">
                                         <a14:useLocalDpi xmlns:a14="http://schemas.microsoft.com/office/drawing/2010/main" val="0"/>
@@ -11225,7 +11360,7 @@
                           <wp:extent cx="180000" cy="180000"/>
                           <wp:effectExtent l="0" t="0" r="0" b="0"/>
                           <wp:docPr id="2" name="Picture 2">
-                            <a:hlinkClick xmlns:a="http://schemas.openxmlformats.org/drawingml/2006/main" r:id="rId22"/>
+                            <a:hlinkClick xmlns:a="http://schemas.openxmlformats.org/drawingml/2006/main" r:id="rId3"/>
                           </wp:docPr>
                           <wp:cNvGraphicFramePr>
                             <a:graphicFrameLocks xmlns:a="http://schemas.openxmlformats.org/drawingml/2006/main" noChangeAspect="1"/>
@@ -11235,14 +11370,14 @@
                               <pic:pic xmlns:pic="http://schemas.openxmlformats.org/drawingml/2006/picture">
                                 <pic:nvPicPr>
                                   <pic:cNvPr id="2" name="Picture 2">
-                                    <a:hlinkClick r:id="rId22"/>
+                                    <a:hlinkClick r:id="rId3"/>
                                   </pic:cNvPr>
                                   <pic:cNvPicPr>
                                     <a:picLocks noChangeAspect="1" noChangeArrowheads="1"/>
                                   </pic:cNvPicPr>
                                 </pic:nvPicPr>
                                 <pic:blipFill>
-                                  <a:blip r:embed="rId23">
+                                  <a:blip r:embed="rId4">
                                     <a:extLst>
                                       <a:ext uri="{28A0092B-C50C-407E-A947-70E740481C1C}">
                                         <a14:useLocalDpi xmlns:a14="http://schemas.microsoft.com/office/drawing/2010/main" val="0"/>
@@ -11292,7 +11427,7 @@
                           <wp:extent cx="180000" cy="180000"/>
                           <wp:effectExtent l="0" t="0" r="0" b="0"/>
                           <wp:docPr id="5" name="Picture 5" title="Software University @ Facebook">
-                            <a:hlinkClick xmlns:a="http://schemas.openxmlformats.org/drawingml/2006/main" r:id="rId24"/>
+                            <a:hlinkClick xmlns:a="http://schemas.openxmlformats.org/drawingml/2006/main" r:id="rId5"/>
                           </wp:docPr>
                           <wp:cNvGraphicFramePr>
                             <a:graphicFrameLocks xmlns:a="http://schemas.openxmlformats.org/drawingml/2006/main" noChangeAspect="1"/>
@@ -11302,12 +11437,12 @@
                               <pic:pic xmlns:pic="http://schemas.openxmlformats.org/drawingml/2006/picture">
                                 <pic:nvPicPr>
                                   <pic:cNvPr id="5" name="Picture 5" title="Software University @ Facebook">
-                                    <a:hlinkClick r:id="rId24"/>
+                                    <a:hlinkClick r:id="rId5"/>
                                   </pic:cNvPr>
                                   <pic:cNvPicPr/>
                                 </pic:nvPicPr>
                                 <pic:blipFill>
-                                  <a:blip r:embed="rId25"/>
+                                  <a:blip r:embed="rId6"/>
                                   <a:stretch>
                                     <a:fillRect/>
                                   </a:stretch>
@@ -11346,7 +11481,7 @@
                           <wp:extent cx="180000" cy="180000"/>
                           <wp:effectExtent l="0" t="0" r="0" b="0"/>
                           <wp:docPr id="20" name="Picture 20">
-                            <a:hlinkClick xmlns:a="http://schemas.openxmlformats.org/drawingml/2006/main" r:id="rId26"/>
+                            <a:hlinkClick xmlns:a="http://schemas.openxmlformats.org/drawingml/2006/main" r:id="rId7"/>
                           </wp:docPr>
                           <wp:cNvGraphicFramePr>
                             <a:graphicFrameLocks xmlns:a="http://schemas.openxmlformats.org/drawingml/2006/main" noChangeAspect="1"/>
@@ -11356,14 +11491,14 @@
                               <pic:pic xmlns:pic="http://schemas.openxmlformats.org/drawingml/2006/picture">
                                 <pic:nvPicPr>
                                   <pic:cNvPr id="20" name="Picture 20">
-                                    <a:hlinkClick r:id="rId26"/>
+                                    <a:hlinkClick r:id="rId7"/>
                                   </pic:cNvPr>
                                   <pic:cNvPicPr>
                                     <a:picLocks noChangeAspect="1" noChangeArrowheads="1"/>
                                   </pic:cNvPicPr>
                                 </pic:nvPicPr>
                                 <pic:blipFill>
-                                  <a:blip r:embed="rId27">
+                                  <a:blip r:embed="rId8">
                                     <a:extLst>
                                       <a:ext uri="{28A0092B-C50C-407E-A947-70E740481C1C}">
                                         <a14:useLocalDpi xmlns:a14="http://schemas.microsoft.com/office/drawing/2010/main" val="0"/>
@@ -11416,7 +11551,7 @@
                           <wp:extent cx="180000" cy="180000"/>
                           <wp:effectExtent l="0" t="0" r="0" b="0"/>
                           <wp:docPr id="7" name="Picture 7" title="Software University @ Twitter">
-                            <a:hlinkClick xmlns:a="http://schemas.openxmlformats.org/drawingml/2006/main" r:id="rId28"/>
+                            <a:hlinkClick xmlns:a="http://schemas.openxmlformats.org/drawingml/2006/main" r:id="rId10"/>
                           </wp:docPr>
                           <wp:cNvGraphicFramePr>
                             <a:graphicFrameLocks xmlns:a="http://schemas.openxmlformats.org/drawingml/2006/main" noChangeAspect="1"/>
@@ -11426,12 +11561,12 @@
                               <pic:pic xmlns:pic="http://schemas.openxmlformats.org/drawingml/2006/picture">
                                 <pic:nvPicPr>
                                   <pic:cNvPr id="7" name="Picture 7" title="Software University @ Twitter">
-                                    <a:hlinkClick r:id="rId28"/>
+                                    <a:hlinkClick r:id="rId10"/>
                                   </pic:cNvPr>
                                   <pic:cNvPicPr/>
                                 </pic:nvPicPr>
                                 <pic:blipFill>
-                                  <a:blip r:embed="rId29"/>
+                                  <a:blip r:embed="rId11"/>
                                   <a:stretch>
                                     <a:fillRect/>
                                   </a:stretch>
@@ -11470,7 +11605,7 @@
                           <wp:extent cx="180000" cy="180000"/>
                           <wp:effectExtent l="0" t="0" r="0" b="0"/>
                           <wp:docPr id="17" name="Picture 17" title="Software University @ YouTube">
-                            <a:hlinkClick xmlns:a="http://schemas.openxmlformats.org/drawingml/2006/main" r:id="rId30"/>
+                            <a:hlinkClick xmlns:a="http://schemas.openxmlformats.org/drawingml/2006/main" r:id="rId12"/>
                           </wp:docPr>
                           <wp:cNvGraphicFramePr>
                             <a:graphicFrameLocks xmlns:a="http://schemas.openxmlformats.org/drawingml/2006/main" noChangeAspect="1"/>
@@ -11480,12 +11615,12 @@
                               <pic:pic xmlns:pic="http://schemas.openxmlformats.org/drawingml/2006/picture">
                                 <pic:nvPicPr>
                                   <pic:cNvPr id="17" name="Picture 17" title="Software University @ YouTube">
-                                    <a:hlinkClick r:id="rId30"/>
+                                    <a:hlinkClick r:id="rId12"/>
                                   </pic:cNvPr>
                                   <pic:cNvPicPr/>
                                 </pic:nvPicPr>
                                 <pic:blipFill>
-                                  <a:blip r:embed="rId31"/>
+                                  <a:blip r:embed="rId13"/>
                                   <a:stretch>
                                     <a:fillRect/>
                                   </a:stretch>
@@ -11524,7 +11659,7 @@
                           <wp:extent cx="180000" cy="180000"/>
                           <wp:effectExtent l="0" t="0" r="0" b="0"/>
                           <wp:docPr id="21" name="Picture 21">
-                            <a:hlinkClick xmlns:a="http://schemas.openxmlformats.org/drawingml/2006/main" r:id="rId32"/>
+                            <a:hlinkClick xmlns:a="http://schemas.openxmlformats.org/drawingml/2006/main" r:id="rId14"/>
                           </wp:docPr>
                           <wp:cNvGraphicFramePr>
                             <a:graphicFrameLocks xmlns:a="http://schemas.openxmlformats.org/drawingml/2006/main" noChangeAspect="1"/>
@@ -11534,14 +11669,14 @@
                               <pic:pic xmlns:pic="http://schemas.openxmlformats.org/drawingml/2006/picture">
                                 <pic:nvPicPr>
                                   <pic:cNvPr id="21" name="Picture 21">
-                                    <a:hlinkClick r:id="rId32"/>
+                                    <a:hlinkClick r:id="rId14"/>
                                   </pic:cNvPr>
                                   <pic:cNvPicPr>
                                     <a:picLocks noChangeAspect="1" noChangeArrowheads="1"/>
                                   </pic:cNvPicPr>
                                 </pic:nvPicPr>
                                 <pic:blipFill rotWithShape="1">
-                                  <a:blip r:embed="rId33">
+                                  <a:blip r:embed="rId15">
                                     <a:extLst>
                                       <a:ext uri="{28A0092B-C50C-407E-A947-70E740481C1C}">
                                         <a14:useLocalDpi xmlns:a14="http://schemas.microsoft.com/office/drawing/2010/main" val="0"/>
@@ -11594,7 +11729,7 @@
                           <wp:extent cx="180000" cy="180000"/>
                           <wp:effectExtent l="0" t="0" r="0" b="0"/>
                           <wp:docPr id="22" name="Picture 22">
-                            <a:hlinkClick xmlns:a="http://schemas.openxmlformats.org/drawingml/2006/main" r:id="rId34"/>
+                            <a:hlinkClick xmlns:a="http://schemas.openxmlformats.org/drawingml/2006/main" r:id="rId16"/>
                           </wp:docPr>
                           <wp:cNvGraphicFramePr>
                             <a:graphicFrameLocks xmlns:a="http://schemas.openxmlformats.org/drawingml/2006/main" noChangeAspect="1"/>
@@ -11604,14 +11739,14 @@
                               <pic:pic xmlns:pic="http://schemas.openxmlformats.org/drawingml/2006/picture">
                                 <pic:nvPicPr>
                                   <pic:cNvPr id="22" name="Picture 22">
-                                    <a:hlinkClick r:id="rId34"/>
+                                    <a:hlinkClick r:id="rId16"/>
                                   </pic:cNvPr>
                                   <pic:cNvPicPr>
                                     <a:picLocks noChangeAspect="1" noChangeArrowheads="1"/>
                                   </pic:cNvPicPr>
                                 </pic:nvPicPr>
                                 <pic:blipFill>
-                                  <a:blip r:embed="rId35">
+                                  <a:blip r:embed="rId17">
                                     <a:extLst>
                                       <a:ext uri="{28A0092B-C50C-407E-A947-70E740481C1C}">
                                         <a14:useLocalDpi xmlns:a14="http://schemas.microsoft.com/office/drawing/2010/main" val="0"/>
@@ -11661,7 +11796,7 @@
                           <wp:extent cx="180000" cy="180000"/>
                           <wp:effectExtent l="0" t="0" r="0" b="0"/>
                           <wp:docPr id="23" name="Picture 23" title="Software University: Email Us">
-                            <a:hlinkClick xmlns:a="http://schemas.openxmlformats.org/drawingml/2006/main" r:id="rId36"/>
+                            <a:hlinkClick xmlns:a="http://schemas.openxmlformats.org/drawingml/2006/main" r:id="rId18"/>
                           </wp:docPr>
                           <wp:cNvGraphicFramePr>
                             <a:graphicFrameLocks xmlns:a="http://schemas.openxmlformats.org/drawingml/2006/main" noChangeAspect="1"/>
@@ -11671,12 +11806,12 @@
                               <pic:pic xmlns:pic="http://schemas.openxmlformats.org/drawingml/2006/picture">
                                 <pic:nvPicPr>
                                   <pic:cNvPr id="23" name="Picture 23" title="Software University: Email Us">
-                                    <a:hlinkClick r:id="rId36"/>
+                                    <a:hlinkClick r:id="rId18"/>
                                   </pic:cNvPr>
                                   <pic:cNvPicPr/>
                                 </pic:nvPicPr>
                                 <pic:blipFill>
-                                  <a:blip r:embed="rId37"/>
+                                  <a:blip r:embed="rId19"/>
                                   <a:stretch>
                                     <a:fillRect/>
                                   </a:stretch>
@@ -11722,7 +11857,7 @@
           <wp:effectExtent l="0" t="0" r="0" b="5715"/>
           <wp:wrapSquare wrapText="bothSides"/>
           <wp:docPr id="1" name="Picture 1">
-            <a:hlinkClick xmlns:a="http://schemas.openxmlformats.org/drawingml/2006/main" r:id="rId20"/>
+            <a:hlinkClick xmlns:a="http://schemas.openxmlformats.org/drawingml/2006/main" r:id="rId1"/>
           </wp:docPr>
           <wp:cNvGraphicFramePr>
             <a:graphicFrameLocks xmlns:a="http://schemas.openxmlformats.org/drawingml/2006/main" noChangeAspect="1"/>
@@ -11739,7 +11874,7 @@
                   </pic:cNvPicPr>
                 </pic:nvPicPr>
                 <pic:blipFill>
-                  <a:blip r:embed="rId38">
+                  <a:blip r:embed="rId21">
                     <a:extLst>
                       <a:ext uri="{28A0092B-C50C-407E-A947-70E740481C1C}">
                         <a14:useLocalDpi xmlns:a14="http://schemas.microsoft.com/office/drawing/2010/main" val="0"/>
@@ -11844,9 +11979,9 @@
             </wp:anchor>
           </w:drawing>
         </mc:Choice>
-        <mc:Fallback xmlns:cx="http://schemas.microsoft.com/office/drawing/2014/chartex" xmlns:cx1="http://schemas.microsoft.com/office/drawing/2015/9/8/chartex" xmlns:cx2="http://schemas.microsoft.com/office/drawing/2015/10/21/chartex" xmlns:cx3="http://schemas.microsoft.com/office/drawing/2016/5/9/chartex" xmlns:cx4="http://schemas.microsoft.com/office/drawing/2016/5/10/chartex" xmlns:cx5="http://schemas.microsoft.com/office/drawing/2016/5/11/chartex" xmlns:cx6="http://schemas.microsoft.com/office/drawing/2016/5/12/chartex" xmlns:cx7="http://schemas.microsoft.com/office/drawing/2016/5/13/chartex" xmlns:cx8="http://schemas.microsoft.com/office/drawing/2016/5/14/chartex" xmlns:aink="http://schemas.microsoft.com/office/drawing/2016/ink" xmlns:am3d="http://schemas.microsoft.com/office/drawing/2017/model3d" xmlns:w15="http://schemas.microsoft.com/office/word/2012/wordml" xmlns:w16cex="http://schemas.microsoft.com/office/word/2018/wordml/cex" xmlns:w16cid="http://schemas.microsoft.com/office/word/2016/wordml/cid" xmlns:w16="http://schemas.microsoft.com/office/word/2018/wordml" xmlns:w16se="http://schemas.microsoft.com/office/word/2015/wordml/symex">
+        <mc:Fallback>
           <w:pict>
-            <v:line w14:anchorId="7708E6BA" id="Straight Connector 19" o:spid="_x0000_s1026" style="position:absolute;flip:y;z-index:251622400;visibility:visible;mso-wrap-style:square;mso-width-percent:0;mso-height-percent:0;mso-wrap-distance-left:9pt;mso-wrap-distance-top:0;mso-wrap-distance-right:9pt;mso-wrap-distance-bottom:0;mso-position-horizontal:absolute;mso-position-horizontal-relative:text;mso-position-vertical:absolute;mso-position-vertical-relative:text;mso-width-percent:0;mso-height-percent:0;mso-width-relative:page;mso-height-relative:page" from="-.1pt,5.2pt" to="520.7pt,5.2pt" o:gfxdata="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" strokecolor="#974706 [1609]" strokeweight="1pt">
+            <v:line w14:anchorId="5A8BFDA1" id="Straight Connector 19" o:spid="_x0000_s1026" style="position:absolute;flip:y;z-index:251622400;visibility:visible;mso-wrap-style:square;mso-width-percent:0;mso-height-percent:0;mso-wrap-distance-left:9pt;mso-wrap-distance-top:0;mso-wrap-distance-right:9pt;mso-wrap-distance-bottom:0;mso-position-horizontal:absolute;mso-position-horizontal-relative:text;mso-position-vertical:absolute;mso-position-vertical-relative:text;mso-width-percent:0;mso-height-percent:0;mso-width-relative:page;mso-height-relative:page" from="-.1pt,5.2pt" to="520.7pt,5.2pt" o:gfxdata="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" strokecolor="#974706 [1609]" strokeweight="1pt">
               <v:stroke endcap="round"/>
             </v:line>
           </w:pict>
@@ -12026,11 +12161,7 @@
         </mc:Choice>
         <mc:Fallback>
           <w:pict>
-            <v:shapetype id="_x0000_t202" coordsize="21600,21600" o:spt="202" path="m,l,21600r21600,l21600,xe">
-              <v:stroke joinstyle="miter"/>
-              <v:path gradientshapeok="t" o:connecttype="rect"/>
-            </v:shapetype>
-            <v:shape id="Text Box 4" o:spid="_x0000_s1028" type="#_x0000_t202" style="position:absolute;margin-left:444.65pt;margin-top:26.95pt;width:70.9pt;height:15.9pt;z-index:251663360;visibility:visible;mso-wrap-style:square;mso-width-percent:0;mso-height-percent:0;mso-wrap-distance-left:9pt;mso-wrap-distance-top:0;mso-wrap-distance-right:9pt;mso-wrap-distance-bottom:0;mso-position-horizontal:absolute;mso-position-horizontal-relative:text;mso-position-vertical:absolute;mso-position-vertical-relative:text;mso-width-percent:0;mso-height-percent:0;mso-width-relative:page;mso-height-relative:page;v-text-anchor:middle" o:gfxdata="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" filled="f" stroked="f" strokeweight=".5pt">
+            <v:shape w14:anchorId="60DB5C39" id="Text Box 4" o:spid="_x0000_s1028" type="#_x0000_t202" style="position:absolute;margin-left:444.65pt;margin-top:26.95pt;width:70.9pt;height:15.9pt;z-index:251663360;visibility:visible;mso-wrap-style:square;mso-width-percent:0;mso-height-percent:0;mso-wrap-distance-left:9pt;mso-wrap-distance-top:0;mso-wrap-distance-right:9pt;mso-wrap-distance-bottom:0;mso-position-horizontal:absolute;mso-position-horizontal-relative:text;mso-position-vertical:absolute;mso-position-vertical-relative:text;mso-width-percent:0;mso-height-percent:0;mso-width-relative:page;mso-height-relative:page;v-text-anchor:middle" o:gfxdata="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" filled="f" stroked="f" strokeweight=".5pt">
               <v:textbox inset="0,0,0,0">
                 <w:txbxContent>
                   <w:p>
@@ -12141,7 +12272,7 @@
 </file>
 
 <file path=word/footnotes.xml><?xml version="1.0" encoding="utf-8"?>
-<w:footnotes xmlns:wpc="http://schemas.microsoft.com/office/word/2010/wordprocessingCanvas" xmlns:mc="http://schemas.openxmlformats.org/markup-compatibility/2006" xmlns:o="urn:schemas-microsoft-com:office:office" xmlns:r="http://schemas.openxmlformats.org/officeDocument/2006/relationships" xmlns:m="http://schemas.openxmlformats.org/officeDocument/2006/math" xmlns:v="urn:schemas-microsoft-com:vml" xmlns:wp14="http://schemas.microsoft.com/office/word/2010/wordprocessingDrawing" xmlns:wp="http://schemas.openxmlformats.org/drawingml/2006/wordprocessingDrawing" xmlns:w10="urn:schemas-microsoft-com:office:word" xmlns:w="http://schemas.openxmlformats.org/wordprocessingml/2006/main" xmlns:w14="http://schemas.microsoft.com/office/word/2010/wordml" xmlns:wpg="http://schemas.microsoft.com/office/word/2010/wordprocessingGroup" xmlns:wpi="http://schemas.microsoft.com/office/word/2010/wordprocessingInk" xmlns:wne="http://schemas.microsoft.com/office/word/2006/wordml" xmlns:wps="http://schemas.microsoft.com/office/word/2010/wordprocessingShape" mc:Ignorable="w14 wp14">
+<w:footnotes xmlns:wpc="http://schemas.microsoft.com/office/word/2010/wordprocessingCanvas" xmlns:cx="http://schemas.microsoft.com/office/drawing/2014/chartex" xmlns:cx1="http://schemas.microsoft.com/office/drawing/2015/9/8/chartex" xmlns:cx2="http://schemas.microsoft.com/office/drawing/2015/10/21/chartex" xmlns:cx3="http://schemas.microsoft.com/office/drawing/2016/5/9/chartex" xmlns:cx4="http://schemas.microsoft.com/office/drawing/2016/5/10/chartex" xmlns:cx5="http://schemas.microsoft.com/office/drawing/2016/5/11/chartex" xmlns:cx6="http://schemas.microsoft.com/office/drawing/2016/5/12/chartex" xmlns:cx7="http://schemas.microsoft.com/office/drawing/2016/5/13/chartex" xmlns:cx8="http://schemas.microsoft.com/office/drawing/2016/5/14/chartex" xmlns:mc="http://schemas.openxmlformats.org/markup-compatibility/2006" xmlns:aink="http://schemas.microsoft.com/office/drawing/2016/ink" xmlns:am3d="http://schemas.microsoft.com/office/drawing/2017/model3d" xmlns:o="urn:schemas-microsoft-com:office:office" xmlns:r="http://schemas.openxmlformats.org/officeDocument/2006/relationships" xmlns:m="http://schemas.openxmlformats.org/officeDocument/2006/math" xmlns:v="urn:schemas-microsoft-com:vml" xmlns:wp14="http://schemas.microsoft.com/office/word/2010/wordprocessingDrawing" xmlns:wp="http://schemas.openxmlformats.org/drawingml/2006/wordprocessingDrawing" xmlns:w10="urn:schemas-microsoft-com:office:word" xmlns:w="http://schemas.openxmlformats.org/wordprocessingml/2006/main" xmlns:w14="http://schemas.microsoft.com/office/word/2010/wordml" xmlns:w15="http://schemas.microsoft.com/office/word/2012/wordml" xmlns:w16cex="http://schemas.microsoft.com/office/word/2018/wordml/cex" xmlns:w16cid="http://schemas.microsoft.com/office/word/2016/wordml/cid" xmlns:w16="http://schemas.microsoft.com/office/word/2018/wordml" xmlns:w16sdtdh="http://schemas.microsoft.com/office/word/2020/wordml/sdtdatahash" xmlns:w16se="http://schemas.microsoft.com/office/word/2015/wordml/symex" xmlns:wpg="http://schemas.microsoft.com/office/word/2010/wordprocessingGroup" xmlns:wpi="http://schemas.microsoft.com/office/word/2010/wordprocessingInk" xmlns:wne="http://schemas.microsoft.com/office/word/2006/wordml" xmlns:wps="http://schemas.microsoft.com/office/word/2010/wordprocessingShape" mc:Ignorable="w14 w15 w16se w16cid w16 w16cex w16sdtdh wp14">
   <w:footnote w:type="separator" w:id="-1">
     <w:p>
       <w:pPr>
@@ -12166,7 +12297,7 @@
 </file>
 
 <file path=word/header1.xml><?xml version="1.0" encoding="utf-8"?>
-<w:hdr xmlns:wpc="http://schemas.microsoft.com/office/word/2010/wordprocessingCanvas" xmlns:mc="http://schemas.openxmlformats.org/markup-compatibility/2006" xmlns:o="urn:schemas-microsoft-com:office:office" xmlns:r="http://schemas.openxmlformats.org/officeDocument/2006/relationships" xmlns:m="http://schemas.openxmlformats.org/officeDocument/2006/math" xmlns:v="urn:schemas-microsoft-com:vml" xmlns:wp14="http://schemas.microsoft.com/office/word/2010/wordprocessingDrawing" xmlns:wp="http://schemas.openxmlformats.org/drawingml/2006/wordprocessingDrawing" xmlns:w10="urn:schemas-microsoft-com:office:word" xmlns:w="http://schemas.openxmlformats.org/wordprocessingml/2006/main" xmlns:w14="http://schemas.microsoft.com/office/word/2010/wordml" xmlns:wpg="http://schemas.microsoft.com/office/word/2010/wordprocessingGroup" xmlns:wpi="http://schemas.microsoft.com/office/word/2010/wordprocessingInk" xmlns:wne="http://schemas.microsoft.com/office/word/2006/wordml" xmlns:wps="http://schemas.microsoft.com/office/word/2010/wordprocessingShape" mc:Ignorable="w14 wp14">
+<w:hdr xmlns:wpc="http://schemas.microsoft.com/office/word/2010/wordprocessingCanvas" xmlns:cx="http://schemas.microsoft.com/office/drawing/2014/chartex" xmlns:cx1="http://schemas.microsoft.com/office/drawing/2015/9/8/chartex" xmlns:cx2="http://schemas.microsoft.com/office/drawing/2015/10/21/chartex" xmlns:cx3="http://schemas.microsoft.com/office/drawing/2016/5/9/chartex" xmlns:cx4="http://schemas.microsoft.com/office/drawing/2016/5/10/chartex" xmlns:cx5="http://schemas.microsoft.com/office/drawing/2016/5/11/chartex" xmlns:cx6="http://schemas.microsoft.com/office/drawing/2016/5/12/chartex" xmlns:cx7="http://schemas.microsoft.com/office/drawing/2016/5/13/chartex" xmlns:cx8="http://schemas.microsoft.com/office/drawing/2016/5/14/chartex" xmlns:mc="http://schemas.openxmlformats.org/markup-compatibility/2006" xmlns:aink="http://schemas.microsoft.com/office/drawing/2016/ink" xmlns:am3d="http://schemas.microsoft.com/office/drawing/2017/model3d" xmlns:o="urn:schemas-microsoft-com:office:office" xmlns:r="http://schemas.openxmlformats.org/officeDocument/2006/relationships" xmlns:m="http://schemas.openxmlformats.org/officeDocument/2006/math" xmlns:v="urn:schemas-microsoft-com:vml" xmlns:wp14="http://schemas.microsoft.com/office/word/2010/wordprocessingDrawing" xmlns:wp="http://schemas.openxmlformats.org/drawingml/2006/wordprocessingDrawing" xmlns:w10="urn:schemas-microsoft-com:office:word" xmlns:w="http://schemas.openxmlformats.org/wordprocessingml/2006/main" xmlns:w14="http://schemas.microsoft.com/office/word/2010/wordml" xmlns:w15="http://schemas.microsoft.com/office/word/2012/wordml" xmlns:w16cex="http://schemas.microsoft.com/office/word/2018/wordml/cex" xmlns:w16cid="http://schemas.microsoft.com/office/word/2016/wordml/cid" xmlns:w16="http://schemas.microsoft.com/office/word/2018/wordml" xmlns:w16sdtdh="http://schemas.microsoft.com/office/word/2020/wordml/sdtdatahash" xmlns:w16se="http://schemas.microsoft.com/office/word/2015/wordml/symex" xmlns:wpg="http://schemas.microsoft.com/office/word/2010/wordprocessingGroup" xmlns:wpi="http://schemas.microsoft.com/office/word/2010/wordprocessingInk" xmlns:wne="http://schemas.microsoft.com/office/word/2006/wordml" xmlns:wps="http://schemas.microsoft.com/office/word/2010/wordprocessingShape" mc:Ignorable="w14 w15 w16se w16cid w16 w16cex w16sdtdh wp14">
   <w:p>
     <w:pPr>
       <w:pStyle w:val="Header"/>
@@ -12177,8 +12308,8 @@
 </file>
 
 <file path=word/numbering.xml><?xml version="1.0" encoding="utf-8"?>
-<w:numbering xmlns:wpc="http://schemas.microsoft.com/office/word/2010/wordprocessingCanvas" xmlns:mc="http://schemas.openxmlformats.org/markup-compatibility/2006" xmlns:o="urn:schemas-microsoft-com:office:office" xmlns:r="http://schemas.openxmlformats.org/officeDocument/2006/relationships" xmlns:m="http://schemas.openxmlformats.org/officeDocument/2006/math" xmlns:v="urn:schemas-microsoft-com:vml" xmlns:wp14="http://schemas.microsoft.com/office/word/2010/wordprocessingDrawing" xmlns:wp="http://schemas.openxmlformats.org/drawingml/2006/wordprocessingDrawing" xmlns:w10="urn:schemas-microsoft-com:office:word" xmlns:w="http://schemas.openxmlformats.org/wordprocessingml/2006/main" xmlns:w14="http://schemas.microsoft.com/office/word/2010/wordml" xmlns:wpg="http://schemas.microsoft.com/office/word/2010/wordprocessingGroup" xmlns:wpi="http://schemas.microsoft.com/office/word/2010/wordprocessingInk" xmlns:wne="http://schemas.microsoft.com/office/word/2006/wordml" xmlns:wps="http://schemas.microsoft.com/office/word/2010/wordprocessingShape" mc:Ignorable="w14 wp14">
-  <w:abstractNum w:abstractNumId="0">
+<w:numbering xmlns:wpc="http://schemas.microsoft.com/office/word/2010/wordprocessingCanvas" xmlns:cx="http://schemas.microsoft.com/office/drawing/2014/chartex" xmlns:cx1="http://schemas.microsoft.com/office/drawing/2015/9/8/chartex" xmlns:cx2="http://schemas.microsoft.com/office/drawing/2015/10/21/chartex" xmlns:cx3="http://schemas.microsoft.com/office/drawing/2016/5/9/chartex" xmlns:cx4="http://schemas.microsoft.com/office/drawing/2016/5/10/chartex" xmlns:cx5="http://schemas.microsoft.com/office/drawing/2016/5/11/chartex" xmlns:cx6="http://schemas.microsoft.com/office/drawing/2016/5/12/chartex" xmlns:cx7="http://schemas.microsoft.com/office/drawing/2016/5/13/chartex" xmlns:cx8="http://schemas.microsoft.com/office/drawing/2016/5/14/chartex" xmlns:mc="http://schemas.openxmlformats.org/markup-compatibility/2006" xmlns:aink="http://schemas.microsoft.com/office/drawing/2016/ink" xmlns:am3d="http://schemas.microsoft.com/office/drawing/2017/model3d" xmlns:o="urn:schemas-microsoft-com:office:office" xmlns:r="http://schemas.openxmlformats.org/officeDocument/2006/relationships" xmlns:m="http://schemas.openxmlformats.org/officeDocument/2006/math" xmlns:v="urn:schemas-microsoft-com:vml" xmlns:wp14="http://schemas.microsoft.com/office/word/2010/wordprocessingDrawing" xmlns:wp="http://schemas.openxmlformats.org/drawingml/2006/wordprocessingDrawing" xmlns:w10="urn:schemas-microsoft-com:office:word" xmlns:w="http://schemas.openxmlformats.org/wordprocessingml/2006/main" xmlns:w14="http://schemas.microsoft.com/office/word/2010/wordml" xmlns:w15="http://schemas.microsoft.com/office/word/2012/wordml" xmlns:w16cex="http://schemas.microsoft.com/office/word/2018/wordml/cex" xmlns:w16cid="http://schemas.microsoft.com/office/word/2016/wordml/cid" xmlns:w16="http://schemas.microsoft.com/office/word/2018/wordml" xmlns:w16sdtdh="http://schemas.microsoft.com/office/word/2020/wordml/sdtdatahash" xmlns:w16se="http://schemas.microsoft.com/office/word/2015/wordml/symex" xmlns:wpg="http://schemas.microsoft.com/office/word/2010/wordprocessingGroup" xmlns:wpi="http://schemas.microsoft.com/office/word/2010/wordprocessingInk" xmlns:wne="http://schemas.microsoft.com/office/word/2006/wordml" xmlns:wps="http://schemas.microsoft.com/office/word/2010/wordprocessingShape" mc:Ignorable="w14 w15 w16se w16cid w16 w16cex w16sdtdh wp14">
+  <w:abstractNum w:abstractNumId="0" w15:restartNumberingAfterBreak="0">
     <w:nsid w:val="04E60920"/>
     <w:multiLevelType w:val="hybridMultilevel"/>
     <w:tmpl w:val="9DB0F662"/>
@@ -12291,7 +12422,7 @@
       </w:rPr>
     </w:lvl>
   </w:abstractNum>
-  <w:abstractNum w:abstractNumId="1">
+  <w:abstractNum w:abstractNumId="1" w15:restartNumberingAfterBreak="0">
     <w:nsid w:val="09995C7E"/>
     <w:multiLevelType w:val="hybridMultilevel"/>
     <w:tmpl w:val="C69E295E"/>
@@ -12430,7 +12561,7 @@
       </w:rPr>
     </w:lvl>
   </w:abstractNum>
-  <w:abstractNum w:abstractNumId="2">
+  <w:abstractNum w:abstractNumId="2" w15:restartNumberingAfterBreak="0">
     <w:nsid w:val="0BCB1966"/>
     <w:multiLevelType w:val="hybridMultilevel"/>
     <w:tmpl w:val="288856D8"/>
@@ -12543,7 +12674,7 @@
       </w:rPr>
     </w:lvl>
   </w:abstractNum>
-  <w:abstractNum w:abstractNumId="3">
+  <w:abstractNum w:abstractNumId="3" w15:restartNumberingAfterBreak="0">
     <w:nsid w:val="0D150978"/>
     <w:multiLevelType w:val="hybridMultilevel"/>
     <w:tmpl w:val="184A0ED8"/>
@@ -12635,7 +12766,7 @@
       </w:pPr>
     </w:lvl>
   </w:abstractNum>
-  <w:abstractNum w:abstractNumId="4">
+  <w:abstractNum w:abstractNumId="4" w15:restartNumberingAfterBreak="0">
     <w:nsid w:val="0E550FAB"/>
     <w:multiLevelType w:val="hybridMultilevel"/>
     <w:tmpl w:val="529221BC"/>
@@ -12721,7 +12852,7 @@
       </w:pPr>
     </w:lvl>
   </w:abstractNum>
-  <w:abstractNum w:abstractNumId="5">
+  <w:abstractNum w:abstractNumId="5" w15:restartNumberingAfterBreak="0">
     <w:nsid w:val="10CD3D82"/>
     <w:multiLevelType w:val="hybridMultilevel"/>
     <w:tmpl w:val="D0A04250"/>
@@ -12834,7 +12965,7 @@
       </w:rPr>
     </w:lvl>
   </w:abstractNum>
-  <w:abstractNum w:abstractNumId="6">
+  <w:abstractNum w:abstractNumId="6" w15:restartNumberingAfterBreak="0">
     <w:nsid w:val="12D46FE6"/>
     <w:multiLevelType w:val="hybridMultilevel"/>
     <w:tmpl w:val="2E189FDA"/>
@@ -12947,7 +13078,7 @@
       </w:rPr>
     </w:lvl>
   </w:abstractNum>
-  <w:abstractNum w:abstractNumId="7">
+  <w:abstractNum w:abstractNumId="7" w15:restartNumberingAfterBreak="0">
     <w:nsid w:val="13A00DEC"/>
     <w:multiLevelType w:val="hybridMultilevel"/>
     <w:tmpl w:val="A9E40BD8"/>
@@ -13034,7 +13165,7 @@
       </w:pPr>
     </w:lvl>
   </w:abstractNum>
-  <w:abstractNum w:abstractNumId="8">
+  <w:abstractNum w:abstractNumId="8" w15:restartNumberingAfterBreak="0">
     <w:nsid w:val="19FC108B"/>
     <w:multiLevelType w:val="hybridMultilevel"/>
     <w:tmpl w:val="5AE21E18"/>
@@ -13147,7 +13278,7 @@
       </w:rPr>
     </w:lvl>
   </w:abstractNum>
-  <w:abstractNum w:abstractNumId="9">
+  <w:abstractNum w:abstractNumId="9" w15:restartNumberingAfterBreak="0">
     <w:nsid w:val="1BB407BA"/>
     <w:multiLevelType w:val="hybridMultilevel"/>
     <w:tmpl w:val="E1DC35CC"/>
@@ -13233,7 +13364,7 @@
       </w:pPr>
     </w:lvl>
   </w:abstractNum>
-  <w:abstractNum w:abstractNumId="10">
+  <w:abstractNum w:abstractNumId="10" w15:restartNumberingAfterBreak="0">
     <w:nsid w:val="1D3C450D"/>
     <w:multiLevelType w:val="hybridMultilevel"/>
     <w:tmpl w:val="0732809A"/>
@@ -13322,7 +13453,7 @@
       </w:pPr>
     </w:lvl>
   </w:abstractNum>
-  <w:abstractNum w:abstractNumId="11">
+  <w:abstractNum w:abstractNumId="11" w15:restartNumberingAfterBreak="0">
     <w:nsid w:val="1DAD2515"/>
     <w:multiLevelType w:val="hybridMultilevel"/>
     <w:tmpl w:val="9C1E9A04"/>
@@ -13435,7 +13566,7 @@
       </w:rPr>
     </w:lvl>
   </w:abstractNum>
-  <w:abstractNum w:abstractNumId="12">
+  <w:abstractNum w:abstractNumId="12" w15:restartNumberingAfterBreak="0">
     <w:nsid w:val="21A7451B"/>
     <w:multiLevelType w:val="hybridMultilevel"/>
     <w:tmpl w:val="CF80F364"/>
@@ -13520,7 +13651,7 @@
       </w:pPr>
     </w:lvl>
   </w:abstractNum>
-  <w:abstractNum w:abstractNumId="13">
+  <w:abstractNum w:abstractNumId="13" w15:restartNumberingAfterBreak="0">
     <w:nsid w:val="22CD3F94"/>
     <w:multiLevelType w:val="hybridMultilevel"/>
     <w:tmpl w:val="A044FDFA"/>
@@ -13606,7 +13737,7 @@
       </w:pPr>
     </w:lvl>
   </w:abstractNum>
-  <w:abstractNum w:abstractNumId="14">
+  <w:abstractNum w:abstractNumId="14" w15:restartNumberingAfterBreak="0">
     <w:nsid w:val="23536430"/>
     <w:multiLevelType w:val="hybridMultilevel"/>
     <w:tmpl w:val="88CCA070"/>
@@ -13719,7 +13850,7 @@
       </w:rPr>
     </w:lvl>
   </w:abstractNum>
-  <w:abstractNum w:abstractNumId="15">
+  <w:abstractNum w:abstractNumId="15" w15:restartNumberingAfterBreak="0">
     <w:nsid w:val="23C737F5"/>
     <w:multiLevelType w:val="hybridMultilevel"/>
     <w:tmpl w:val="13202166"/>
@@ -13808,7 +13939,7 @@
       </w:pPr>
     </w:lvl>
   </w:abstractNum>
-  <w:abstractNum w:abstractNumId="16">
+  <w:abstractNum w:abstractNumId="16" w15:restartNumberingAfterBreak="0">
     <w:nsid w:val="247E30A1"/>
     <w:multiLevelType w:val="hybridMultilevel"/>
     <w:tmpl w:val="7B5AB78E"/>
@@ -13894,7 +14025,7 @@
       </w:pPr>
     </w:lvl>
   </w:abstractNum>
-  <w:abstractNum w:abstractNumId="17">
+  <w:abstractNum w:abstractNumId="17" w15:restartNumberingAfterBreak="0">
     <w:nsid w:val="253348C0"/>
     <w:multiLevelType w:val="hybridMultilevel"/>
     <w:tmpl w:val="5CC6AF8A"/>
@@ -13982,7 +14113,7 @@
       </w:pPr>
     </w:lvl>
   </w:abstractNum>
-  <w:abstractNum w:abstractNumId="18">
+  <w:abstractNum w:abstractNumId="18" w15:restartNumberingAfterBreak="0">
     <w:nsid w:val="26413526"/>
     <w:multiLevelType w:val="hybridMultilevel"/>
     <w:tmpl w:val="A1B4F3F4"/>
@@ -14068,7 +14199,7 @@
       </w:pPr>
     </w:lvl>
   </w:abstractNum>
-  <w:abstractNum w:abstractNumId="19">
+  <w:abstractNum w:abstractNumId="19" w15:restartNumberingAfterBreak="0">
     <w:nsid w:val="264860D5"/>
     <w:multiLevelType w:val="hybridMultilevel"/>
     <w:tmpl w:val="1F1CB5CE"/>
@@ -14157,7 +14288,7 @@
       </w:pPr>
     </w:lvl>
   </w:abstractNum>
-  <w:abstractNum w:abstractNumId="20">
+  <w:abstractNum w:abstractNumId="20" w15:restartNumberingAfterBreak="0">
     <w:nsid w:val="268274C7"/>
     <w:multiLevelType w:val="hybridMultilevel"/>
     <w:tmpl w:val="0732809A"/>
@@ -14246,7 +14377,7 @@
       </w:pPr>
     </w:lvl>
   </w:abstractNum>
-  <w:abstractNum w:abstractNumId="21">
+  <w:abstractNum w:abstractNumId="21" w15:restartNumberingAfterBreak="0">
     <w:nsid w:val="2C5B53B7"/>
     <w:multiLevelType w:val="hybridMultilevel"/>
     <w:tmpl w:val="98BE5D62"/>
@@ -14341,7 +14472,7 @@
       </w:pPr>
     </w:lvl>
   </w:abstractNum>
-  <w:abstractNum w:abstractNumId="22">
+  <w:abstractNum w:abstractNumId="22" w15:restartNumberingAfterBreak="0">
     <w:nsid w:val="30863148"/>
     <w:multiLevelType w:val="hybridMultilevel"/>
     <w:tmpl w:val="F1108CD2"/>
@@ -14480,7 +14611,7 @@
       </w:rPr>
     </w:lvl>
   </w:abstractNum>
-  <w:abstractNum w:abstractNumId="23">
+  <w:abstractNum w:abstractNumId="23" w15:restartNumberingAfterBreak="0">
     <w:nsid w:val="314D1047"/>
     <w:multiLevelType w:val="hybridMultilevel"/>
     <w:tmpl w:val="2DC2F18E"/>
@@ -14593,7 +14724,7 @@
       </w:rPr>
     </w:lvl>
   </w:abstractNum>
-  <w:abstractNum w:abstractNumId="24">
+  <w:abstractNum w:abstractNumId="24" w15:restartNumberingAfterBreak="0">
     <w:nsid w:val="326B7ADF"/>
     <w:multiLevelType w:val="hybridMultilevel"/>
     <w:tmpl w:val="243464B4"/>
@@ -14688,7 +14819,7 @@
       </w:pPr>
     </w:lvl>
   </w:abstractNum>
-  <w:abstractNum w:abstractNumId="25">
+  <w:abstractNum w:abstractNumId="25" w15:restartNumberingAfterBreak="0">
     <w:nsid w:val="36F1759A"/>
     <w:multiLevelType w:val="hybridMultilevel"/>
     <w:tmpl w:val="AC4C80EA"/>
@@ -14801,7 +14932,7 @@
       </w:rPr>
     </w:lvl>
   </w:abstractNum>
-  <w:abstractNum w:abstractNumId="26">
+  <w:abstractNum w:abstractNumId="26" w15:restartNumberingAfterBreak="0">
     <w:nsid w:val="385C6CB3"/>
     <w:multiLevelType w:val="hybridMultilevel"/>
     <w:tmpl w:val="C1C67C5C"/>
@@ -14914,7 +15045,7 @@
       </w:rPr>
     </w:lvl>
   </w:abstractNum>
-  <w:abstractNum w:abstractNumId="27">
+  <w:abstractNum w:abstractNumId="27" w15:restartNumberingAfterBreak="0">
     <w:nsid w:val="40B63A43"/>
     <w:multiLevelType w:val="hybridMultilevel"/>
     <w:tmpl w:val="4D9EFB84"/>
@@ -15009,7 +15140,7 @@
       </w:pPr>
     </w:lvl>
   </w:abstractNum>
-  <w:abstractNum w:abstractNumId="28">
+  <w:abstractNum w:abstractNumId="28" w15:restartNumberingAfterBreak="0">
     <w:nsid w:val="44BC2519"/>
     <w:multiLevelType w:val="hybridMultilevel"/>
     <w:tmpl w:val="EEB2B3B6"/>
@@ -15098,7 +15229,7 @@
       </w:pPr>
     </w:lvl>
   </w:abstractNum>
-  <w:abstractNum w:abstractNumId="29">
+  <w:abstractNum w:abstractNumId="29" w15:restartNumberingAfterBreak="0">
     <w:nsid w:val="4D796141"/>
     <w:multiLevelType w:val="hybridMultilevel"/>
     <w:tmpl w:val="91D04A66"/>
@@ -15211,7 +15342,7 @@
       </w:rPr>
     </w:lvl>
   </w:abstractNum>
-  <w:abstractNum w:abstractNumId="30">
+  <w:abstractNum w:abstractNumId="30" w15:restartNumberingAfterBreak="0">
     <w:nsid w:val="4F5B2890"/>
     <w:multiLevelType w:val="hybridMultilevel"/>
     <w:tmpl w:val="9FAE4850"/>
@@ -15324,7 +15455,7 @@
       </w:rPr>
     </w:lvl>
   </w:abstractNum>
-  <w:abstractNum w:abstractNumId="31">
+  <w:abstractNum w:abstractNumId="31" w15:restartNumberingAfterBreak="0">
     <w:nsid w:val="50F62E8C"/>
     <w:multiLevelType w:val="hybridMultilevel"/>
     <w:tmpl w:val="E78C85C0"/>
@@ -15437,7 +15568,7 @@
       </w:rPr>
     </w:lvl>
   </w:abstractNum>
-  <w:abstractNum w:abstractNumId="32">
+  <w:abstractNum w:abstractNumId="32" w15:restartNumberingAfterBreak="0">
     <w:nsid w:val="5507266E"/>
     <w:multiLevelType w:val="hybridMultilevel"/>
     <w:tmpl w:val="22522E3A"/>
@@ -15550,7 +15681,7 @@
       </w:rPr>
     </w:lvl>
   </w:abstractNum>
-  <w:abstractNum w:abstractNumId="33">
+  <w:abstractNum w:abstractNumId="33" w15:restartNumberingAfterBreak="0">
     <w:nsid w:val="55990837"/>
     <w:multiLevelType w:val="hybridMultilevel"/>
     <w:tmpl w:val="960254F8"/>
@@ -15663,7 +15794,7 @@
       </w:rPr>
     </w:lvl>
   </w:abstractNum>
-  <w:abstractNum w:abstractNumId="34">
+  <w:abstractNum w:abstractNumId="34" w15:restartNumberingAfterBreak="0">
     <w:nsid w:val="55BC60FF"/>
     <w:multiLevelType w:val="hybridMultilevel"/>
     <w:tmpl w:val="C1FC87D6"/>
@@ -15752,7 +15883,7 @@
       </w:pPr>
     </w:lvl>
   </w:abstractNum>
-  <w:abstractNum w:abstractNumId="35">
+  <w:abstractNum w:abstractNumId="35" w15:restartNumberingAfterBreak="0">
     <w:nsid w:val="57FD43D1"/>
     <w:multiLevelType w:val="hybridMultilevel"/>
     <w:tmpl w:val="A36A9E3E"/>
@@ -15840,7 +15971,7 @@
       </w:pPr>
     </w:lvl>
   </w:abstractNum>
-  <w:abstractNum w:abstractNumId="36">
+  <w:abstractNum w:abstractNumId="36" w15:restartNumberingAfterBreak="0">
     <w:nsid w:val="5E7757B2"/>
     <w:multiLevelType w:val="multilevel"/>
     <w:tmpl w:val="0E203B02"/>
@@ -15926,7 +16057,7 @@
       </w:pPr>
     </w:lvl>
   </w:abstractNum>
-  <w:abstractNum w:abstractNumId="37">
+  <w:abstractNum w:abstractNumId="37" w15:restartNumberingAfterBreak="0">
     <w:nsid w:val="5F9A715F"/>
     <w:multiLevelType w:val="hybridMultilevel"/>
     <w:tmpl w:val="4B26630C"/>
@@ -16039,7 +16170,7 @@
       </w:rPr>
     </w:lvl>
   </w:abstractNum>
-  <w:abstractNum w:abstractNumId="38">
+  <w:abstractNum w:abstractNumId="38" w15:restartNumberingAfterBreak="0">
     <w:nsid w:val="609D235C"/>
     <w:multiLevelType w:val="hybridMultilevel"/>
     <w:tmpl w:val="848696AC"/>
@@ -16152,7 +16283,7 @@
       </w:rPr>
     </w:lvl>
   </w:abstractNum>
-  <w:abstractNum w:abstractNumId="39">
+  <w:abstractNum w:abstractNumId="39" w15:restartNumberingAfterBreak="0">
     <w:nsid w:val="60FC6BB4"/>
     <w:multiLevelType w:val="hybridMultilevel"/>
     <w:tmpl w:val="671E692E"/>
@@ -16265,7 +16396,7 @@
       </w:rPr>
     </w:lvl>
   </w:abstractNum>
-  <w:abstractNum w:abstractNumId="40">
+  <w:abstractNum w:abstractNumId="40" w15:restartNumberingAfterBreak="0">
     <w:nsid w:val="636274E2"/>
     <w:multiLevelType w:val="hybridMultilevel"/>
     <w:tmpl w:val="0732809A"/>
@@ -16354,7 +16485,7 @@
       </w:pPr>
     </w:lvl>
   </w:abstractNum>
-  <w:abstractNum w:abstractNumId="41">
+  <w:abstractNum w:abstractNumId="41" w15:restartNumberingAfterBreak="0">
     <w:nsid w:val="68F53CD0"/>
     <w:multiLevelType w:val="hybridMultilevel"/>
     <w:tmpl w:val="75A0DAFE"/>
@@ -16493,7 +16624,7 @@
       </w:rPr>
     </w:lvl>
   </w:abstractNum>
-  <w:abstractNum w:abstractNumId="42">
+  <w:abstractNum w:abstractNumId="42" w15:restartNumberingAfterBreak="0">
     <w:nsid w:val="6B944EC9"/>
     <w:multiLevelType w:val="hybridMultilevel"/>
     <w:tmpl w:val="8076D1AC"/>
@@ -16606,7 +16737,7 @@
       </w:rPr>
     </w:lvl>
   </w:abstractNum>
-  <w:abstractNum w:abstractNumId="43">
+  <w:abstractNum w:abstractNumId="43" w15:restartNumberingAfterBreak="0">
     <w:nsid w:val="6C541AD1"/>
     <w:multiLevelType w:val="hybridMultilevel"/>
     <w:tmpl w:val="173832DC"/>
@@ -16719,7 +16850,7 @@
       </w:rPr>
     </w:lvl>
   </w:abstractNum>
-  <w:abstractNum w:abstractNumId="44">
+  <w:abstractNum w:abstractNumId="44" w15:restartNumberingAfterBreak="0">
     <w:nsid w:val="6EBD0C51"/>
     <w:multiLevelType w:val="hybridMultilevel"/>
     <w:tmpl w:val="5C28EE1A"/>
@@ -16832,7 +16963,7 @@
       </w:rPr>
     </w:lvl>
   </w:abstractNum>
-  <w:abstractNum w:abstractNumId="45">
+  <w:abstractNum w:abstractNumId="45" w15:restartNumberingAfterBreak="0">
     <w:nsid w:val="75F22415"/>
     <w:multiLevelType w:val="hybridMultilevel"/>
     <w:tmpl w:val="DB2EF382"/>
@@ -16918,7 +17049,7 @@
       </w:pPr>
     </w:lvl>
   </w:abstractNum>
-  <w:abstractNum w:abstractNumId="46">
+  <w:abstractNum w:abstractNumId="46" w15:restartNumberingAfterBreak="0">
     <w:nsid w:val="766D73FB"/>
     <w:multiLevelType w:val="hybridMultilevel"/>
     <w:tmpl w:val="646AC9A6"/>
@@ -17007,7 +17138,7 @@
       </w:pPr>
     </w:lvl>
   </w:abstractNum>
-  <w:abstractNum w:abstractNumId="47">
+  <w:abstractNum w:abstractNumId="47" w15:restartNumberingAfterBreak="0">
     <w:nsid w:val="771A7929"/>
     <w:multiLevelType w:val="hybridMultilevel"/>
     <w:tmpl w:val="B5EA489E"/>
@@ -17120,7 +17251,7 @@
       </w:rPr>
     </w:lvl>
   </w:abstractNum>
-  <w:abstractNum w:abstractNumId="48">
+  <w:abstractNum w:abstractNumId="48" w15:restartNumberingAfterBreak="0">
     <w:nsid w:val="7A0155B4"/>
     <w:multiLevelType w:val="hybridMultilevel"/>
     <w:tmpl w:val="581A57DA"/>
@@ -17504,7 +17635,7 @@
 </file>
 
 <file path=word/styles.xml><?xml version="1.0" encoding="utf-8"?>
-<w:styles xmlns:mc="http://schemas.openxmlformats.org/markup-compatibility/2006" xmlns:r="http://schemas.openxmlformats.org/officeDocument/2006/relationships" xmlns:w="http://schemas.openxmlformats.org/wordprocessingml/2006/main" xmlns:w14="http://schemas.microsoft.com/office/word/2010/wordml" mc:Ignorable="w14">
+<w:styles xmlns:mc="http://schemas.openxmlformats.org/markup-compatibility/2006" xmlns:r="http://schemas.openxmlformats.org/officeDocument/2006/relationships" xmlns:w="http://schemas.openxmlformats.org/wordprocessingml/2006/main" xmlns:w14="http://schemas.microsoft.com/office/word/2010/wordml" xmlns:w15="http://schemas.microsoft.com/office/word/2012/wordml" xmlns:w16cex="http://schemas.microsoft.com/office/word/2018/wordml/cex" xmlns:w16cid="http://schemas.microsoft.com/office/word/2016/wordml/cid" xmlns:w16="http://schemas.microsoft.com/office/word/2018/wordml" xmlns:w16sdtdh="http://schemas.microsoft.com/office/word/2020/wordml/sdtdatahash" xmlns:w16se="http://schemas.microsoft.com/office/word/2015/wordml/symex" mc:Ignorable="w14 w15 w16se w16cid w16 w16cex w16sdtdh">
   <w:docDefaults>
     <w:rPrDefault>
       <w:rPr>
@@ -17520,144 +17651,383 @@
       </w:pPr>
     </w:pPrDefault>
   </w:docDefaults>
-  <w:latentStyles w:defLockedState="0" w:defUIPriority="99" w:defSemiHidden="1" w:defUnhideWhenUsed="1" w:defQFormat="0" w:count="267">
-    <w:lsdException w:name="Normal" w:semiHidden="0" w:uiPriority="0" w:unhideWhenUsed="0" w:qFormat="1"/>
-    <w:lsdException w:name="heading 1" w:semiHidden="0" w:uiPriority="9" w:unhideWhenUsed="0" w:qFormat="1"/>
-    <w:lsdException w:name="heading 2" w:uiPriority="9" w:qFormat="1"/>
-    <w:lsdException w:name="heading 3" w:uiPriority="9" w:qFormat="1"/>
-    <w:lsdException w:name="heading 4" w:uiPriority="9" w:qFormat="1"/>
-    <w:lsdException w:name="heading 5" w:uiPriority="9" w:qFormat="1"/>
-    <w:lsdException w:name="heading 6" w:uiPriority="9" w:qFormat="1"/>
-    <w:lsdException w:name="heading 7" w:uiPriority="9" w:qFormat="1"/>
-    <w:lsdException w:name="heading 8" w:uiPriority="9" w:qFormat="1"/>
-    <w:lsdException w:name="heading 9" w:uiPriority="9" w:qFormat="1"/>
-    <w:lsdException w:name="toc 1" w:uiPriority="39"/>
-    <w:lsdException w:name="toc 2" w:uiPriority="39"/>
-    <w:lsdException w:name="toc 3" w:uiPriority="39"/>
-    <w:lsdException w:name="toc 4" w:uiPriority="39"/>
-    <w:lsdException w:name="toc 5" w:uiPriority="39"/>
-    <w:lsdException w:name="toc 6" w:uiPriority="39"/>
-    <w:lsdException w:name="toc 7" w:uiPriority="39"/>
-    <w:lsdException w:name="toc 8" w:uiPriority="39"/>
-    <w:lsdException w:name="toc 9" w:uiPriority="39"/>
-    <w:lsdException w:name="caption" w:uiPriority="35" w:qFormat="1"/>
-    <w:lsdException w:name="Title" w:semiHidden="0" w:uiPriority="10" w:unhideWhenUsed="0"/>
-    <w:lsdException w:name="Default Paragraph Font" w:uiPriority="1"/>
-    <w:lsdException w:name="Subtitle" w:semiHidden="0" w:uiPriority="11" w:unhideWhenUsed="0"/>
-    <w:lsdException w:name="Strong" w:semiHidden="0" w:uiPriority="22" w:unhideWhenUsed="0" w:qFormat="1"/>
-    <w:lsdException w:name="Emphasis" w:semiHidden="0" w:uiPriority="20" w:unhideWhenUsed="0"/>
-    <w:lsdException w:name="Table Grid" w:uiPriority="59"/>
-    <w:lsdException w:name="Placeholder Text" w:unhideWhenUsed="0"/>
-    <w:lsdException w:name="No Spacing" w:semiHidden="0" w:uiPriority="1" w:unhideWhenUsed="0"/>
-    <w:lsdException w:name="Light Shading" w:semiHidden="0" w:uiPriority="60" w:unhideWhenUsed="0"/>
-    <w:lsdException w:name="Light List" w:semiHidden="0" w:uiPriority="61" w:unhideWhenUsed="0"/>
-    <w:lsdException w:name="Light Grid" w:semiHidden="0" w:uiPriority="62" w:unhideWhenUsed="0"/>
-    <w:lsdException w:name="Medium Shading 1" w:semiHidden="0" w:uiPriority="63" w:unhideWhenUsed="0"/>
-    <w:lsdException w:name="Medium Shading 2" w:semiHidden="0" w:uiPriority="64" w:unhideWhenUsed="0"/>
-    <w:lsdException w:name="Medium List 1" w:semiHidden="0" w:uiPriority="65" w:unhideWhenUsed="0"/>
-    <w:lsdException w:name="Medium List 2" w:semiHidden="0" w:uiPriority="66" w:unhideWhenUsed="0"/>
-    <w:lsdException w:name="Medium Grid 1" w:semiHidden="0" w:uiPriority="67" w:unhideWhenUsed="0"/>
-    <w:lsdException w:name="Medium Grid 2" w:semiHidden="0" w:uiPriority="68" w:unhideWhenUsed="0"/>
-    <w:lsdException w:name="Medium Grid 3" w:semiHidden="0" w:uiPriority="69" w:unhideWhenUsed="0"/>
-    <w:lsdException w:name="Dark List" w:semiHidden="0" w:uiPriority="70" w:unhideWhenUsed="0"/>
-    <w:lsdException w:name="Colorful Shading" w:semiHidden="0" w:uiPriority="71" w:unhideWhenUsed="0"/>
-    <w:lsdException w:name="Colorful List" w:semiHidden="0" w:uiPriority="72" w:unhideWhenUsed="0"/>
-    <w:lsdException w:name="Colorful Grid" w:semiHidden="0" w:uiPriority="73" w:unhideWhenUsed="0"/>
-    <w:lsdException w:name="Light Shading Accent 1" w:semiHidden="0" w:uiPriority="60" w:unhideWhenUsed="0"/>
-    <w:lsdException w:name="Light List Accent 1" w:semiHidden="0" w:uiPriority="61" w:unhideWhenUsed="0"/>
-    <w:lsdException w:name="Light Grid Accent 1" w:semiHidden="0" w:uiPriority="62" w:unhideWhenUsed="0"/>
-    <w:lsdException w:name="Medium Shading 1 Accent 1" w:semiHidden="0" w:uiPriority="63" w:unhideWhenUsed="0"/>
-    <w:lsdException w:name="Medium Shading 2 Accent 1" w:semiHidden="0" w:uiPriority="64" w:unhideWhenUsed="0"/>
-    <w:lsdException w:name="Medium List 1 Accent 1" w:semiHidden="0" w:uiPriority="65" w:unhideWhenUsed="0"/>
-    <w:lsdException w:name="Revision" w:unhideWhenUsed="0"/>
-    <w:lsdException w:name="List Paragraph" w:semiHidden="0" w:uiPriority="34" w:unhideWhenUsed="0" w:qFormat="1"/>
-    <w:lsdException w:name="Quote" w:semiHidden="0" w:uiPriority="29" w:unhideWhenUsed="0"/>
-    <w:lsdException w:name="Intense Quote" w:semiHidden="0" w:uiPriority="30" w:unhideWhenUsed="0"/>
-    <w:lsdException w:name="Medium List 2 Accent 1" w:semiHidden="0" w:uiPriority="66" w:unhideWhenUsed="0"/>
-    <w:lsdException w:name="Medium Grid 1 Accent 1" w:semiHidden="0" w:uiPriority="67" w:unhideWhenUsed="0"/>
-    <w:lsdException w:name="Medium Grid 2 Accent 1" w:semiHidden="0" w:uiPriority="68" w:unhideWhenUsed="0"/>
-    <w:lsdException w:name="Medium Grid 3 Accent 1" w:semiHidden="0" w:uiPriority="69" w:unhideWhenUsed="0"/>
-    <w:lsdException w:name="Dark List Accent 1" w:semiHidden="0" w:uiPriority="70" w:unhideWhenUsed="0"/>
-    <w:lsdException w:name="Colorful Shading Accent 1" w:semiHidden="0" w:uiPriority="71" w:unhideWhenUsed="0"/>
-    <w:lsdException w:name="Colorful List Accent 1" w:semiHidden="0" w:uiPriority="72" w:unhideWhenUsed="0"/>
-    <w:lsdException w:name="Colorful Grid Accent 1" w:semiHidden="0" w:uiPriority="73" w:unhideWhenUsed="0"/>
-    <w:lsdException w:name="Light Shading Accent 2" w:semiHidden="0" w:uiPriority="60" w:unhideWhenUsed="0"/>
-    <w:lsdException w:name="Light List Accent 2" w:semiHidden="0" w:uiPriority="61" w:unhideWhenUsed="0"/>
-    <w:lsdException w:name="Light Grid Accent 2" w:semiHidden="0" w:uiPriority="62" w:unhideWhenUsed="0"/>
-    <w:lsdException w:name="Medium Shading 1 Accent 2" w:semiHidden="0" w:uiPriority="63" w:unhideWhenUsed="0"/>
-    <w:lsdException w:name="Medium Shading 2 Accent 2" w:semiHidden="0" w:uiPriority="64" w:unhideWhenUsed="0"/>
-    <w:lsdException w:name="Medium List 1 Accent 2" w:semiHidden="0" w:uiPriority="65" w:unhideWhenUsed="0"/>
-    <w:lsdException w:name="Medium List 2 Accent 2" w:semiHidden="0" w:uiPriority="66" w:unhideWhenUsed="0"/>
-    <w:lsdException w:name="Medium Grid 1 Accent 2" w:semiHidden="0" w:uiPriority="67" w:unhideWhenUsed="0"/>
-    <w:lsdException w:name="Medium Grid 2 Accent 2" w:semiHidden="0" w:uiPriority="68" w:unhideWhenUsed="0"/>
-    <w:lsdException w:name="Medium Grid 3 Accent 2" w:semiHidden="0" w:uiPriority="69" w:unhideWhenUsed="0"/>
-    <w:lsdException w:name="Dark List Accent 2" w:semiHidden="0" w:uiPriority="70" w:unhideWhenUsed="0"/>
-    <w:lsdException w:name="Colorful Shading Accent 2" w:semiHidden="0" w:uiPriority="71" w:unhideWhenUsed="0"/>
-    <w:lsdException w:name="Colorful List Accent 2" w:semiHidden="0" w:uiPriority="72" w:unhideWhenUsed="0"/>
-    <w:lsdException w:name="Colorful Grid Accent 2" w:semiHidden="0" w:uiPriority="73" w:unhideWhenUsed="0"/>
-    <w:lsdException w:name="Light Shading Accent 3" w:semiHidden="0" w:uiPriority="60" w:unhideWhenUsed="0"/>
-    <w:lsdException w:name="Light List Accent 3" w:semiHidden="0" w:uiPriority="61" w:unhideWhenUsed="0"/>
-    <w:lsdException w:name="Light Grid Accent 3" w:semiHidden="0" w:uiPriority="62" w:unhideWhenUsed="0"/>
-    <w:lsdException w:name="Medium Shading 1 Accent 3" w:semiHidden="0" w:uiPriority="63" w:unhideWhenUsed="0"/>
-    <w:lsdException w:name="Medium Shading 2 Accent 3" w:semiHidden="0" w:uiPriority="64" w:unhideWhenUsed="0"/>
-    <w:lsdException w:name="Medium List 1 Accent 3" w:semiHidden="0" w:uiPriority="65" w:unhideWhenUsed="0"/>
-    <w:lsdException w:name="Medium List 2 Accent 3" w:semiHidden="0" w:uiPriority="66" w:unhideWhenUsed="0"/>
-    <w:lsdException w:name="Medium Grid 1 Accent 3" w:semiHidden="0" w:uiPriority="67" w:unhideWhenUsed="0"/>
-    <w:lsdException w:name="Medium Grid 2 Accent 3" w:semiHidden="0" w:uiPriority="68" w:unhideWhenUsed="0"/>
-    <w:lsdException w:name="Medium Grid 3 Accent 3" w:semiHidden="0" w:uiPriority="69" w:unhideWhenUsed="0"/>
-    <w:lsdException w:name="Dark List Accent 3" w:semiHidden="0" w:uiPriority="70" w:unhideWhenUsed="0"/>
-    <w:lsdException w:name="Colorful Shading Accent 3" w:semiHidden="0" w:uiPriority="71" w:unhideWhenUsed="0"/>
-    <w:lsdException w:name="Colorful List Accent 3" w:semiHidden="0" w:uiPriority="72" w:unhideWhenUsed="0"/>
-    <w:lsdException w:name="Colorful Grid Accent 3" w:semiHidden="0" w:uiPriority="73" w:unhideWhenUsed="0"/>
-    <w:lsdException w:name="Light Shading Accent 4" w:semiHidden="0" w:uiPriority="60" w:unhideWhenUsed="0"/>
-    <w:lsdException w:name="Light List Accent 4" w:semiHidden="0" w:uiPriority="61" w:unhideWhenUsed="0"/>
-    <w:lsdException w:name="Light Grid Accent 4" w:semiHidden="0" w:uiPriority="62" w:unhideWhenUsed="0"/>
-    <w:lsdException w:name="Medium Shading 1 Accent 4" w:semiHidden="0" w:uiPriority="63" w:unhideWhenUsed="0"/>
-    <w:lsdException w:name="Medium Shading 2 Accent 4" w:semiHidden="0" w:uiPriority="64" w:unhideWhenUsed="0"/>
-    <w:lsdException w:name="Medium List 1 Accent 4" w:semiHidden="0" w:uiPriority="65" w:unhideWhenUsed="0"/>
-    <w:lsdException w:name="Medium List 2 Accent 4" w:semiHidden="0" w:uiPriority="66" w:unhideWhenUsed="0"/>
-    <w:lsdException w:name="Medium Grid 1 Accent 4" w:semiHidden="0" w:uiPriority="67" w:unhideWhenUsed="0"/>
-    <w:lsdException w:name="Medium Grid 2 Accent 4" w:semiHidden="0" w:uiPriority="68" w:unhideWhenUsed="0"/>
-    <w:lsdException w:name="Medium Grid 3 Accent 4" w:semiHidden="0" w:uiPriority="69" w:unhideWhenUsed="0"/>
-    <w:lsdException w:name="Dark List Accent 4" w:semiHidden="0" w:uiPriority="70" w:unhideWhenUsed="0"/>
-    <w:lsdException w:name="Colorful Shading Accent 4" w:semiHidden="0" w:uiPriority="71" w:unhideWhenUsed="0"/>
-    <w:lsdException w:name="Colorful List Accent 4" w:semiHidden="0" w:uiPriority="72" w:unhideWhenUsed="0"/>
-    <w:lsdException w:name="Colorful Grid Accent 4" w:semiHidden="0" w:uiPriority="73" w:unhideWhenUsed="0"/>
-    <w:lsdException w:name="Light Shading Accent 5" w:semiHidden="0" w:uiPriority="60" w:unhideWhenUsed="0"/>
-    <w:lsdException w:name="Light List Accent 5" w:semiHidden="0" w:uiPriority="61" w:unhideWhenUsed="0"/>
-    <w:lsdException w:name="Light Grid Accent 5" w:semiHidden="0" w:uiPriority="62" w:unhideWhenUsed="0"/>
-    <w:lsdException w:name="Medium Shading 1 Accent 5" w:semiHidden="0" w:uiPriority="63" w:unhideWhenUsed="0"/>
-    <w:lsdException w:name="Medium Shading 2 Accent 5" w:semiHidden="0" w:uiPriority="64" w:unhideWhenUsed="0"/>
-    <w:lsdException w:name="Medium List 1 Accent 5" w:semiHidden="0" w:uiPriority="65" w:unhideWhenUsed="0"/>
-    <w:lsdException w:name="Medium List 2 Accent 5" w:semiHidden="0" w:uiPriority="66" w:unhideWhenUsed="0"/>
-    <w:lsdException w:name="Medium Grid 1 Accent 5" w:semiHidden="0" w:uiPriority="67" w:unhideWhenUsed="0"/>
-    <w:lsdException w:name="Medium Grid 2 Accent 5" w:semiHidden="0" w:uiPriority="68" w:unhideWhenUsed="0"/>
-    <w:lsdException w:name="Medium Grid 3 Accent 5" w:semiHidden="0" w:uiPriority="69" w:unhideWhenUsed="0"/>
-    <w:lsdException w:name="Dark List Accent 5" w:semiHidden="0" w:uiPriority="70" w:unhideWhenUsed="0"/>
-    <w:lsdException w:name="Colorful Shading Accent 5" w:semiHidden="0" w:uiPriority="71" w:unhideWhenUsed="0"/>
-    <w:lsdException w:name="Colorful List Accent 5" w:semiHidden="0" w:uiPriority="72" w:unhideWhenUsed="0"/>
-    <w:lsdException w:name="Colorful Grid Accent 5" w:semiHidden="0" w:uiPriority="73" w:unhideWhenUsed="0"/>
-    <w:lsdException w:name="Light Shading Accent 6" w:semiHidden="0" w:uiPriority="60" w:unhideWhenUsed="0"/>
-    <w:lsdException w:name="Light List Accent 6" w:semiHidden="0" w:uiPriority="61" w:unhideWhenUsed="0"/>
-    <w:lsdException w:name="Light Grid Accent 6" w:semiHidden="0" w:uiPriority="62" w:unhideWhenUsed="0"/>
-    <w:lsdException w:name="Medium Shading 1 Accent 6" w:semiHidden="0" w:uiPriority="63" w:unhideWhenUsed="0"/>
-    <w:lsdException w:name="Medium Shading 2 Accent 6" w:semiHidden="0" w:uiPriority="64" w:unhideWhenUsed="0"/>
-    <w:lsdException w:name="Medium List 1 Accent 6" w:semiHidden="0" w:uiPriority="65" w:unhideWhenUsed="0"/>
-    <w:lsdException w:name="Medium List 2 Accent 6" w:semiHidden="0" w:uiPriority="66" w:unhideWhenUsed="0"/>
-    <w:lsdException w:name="Medium Grid 1 Accent 6" w:semiHidden="0" w:uiPriority="67" w:unhideWhenUsed="0"/>
-    <w:lsdException w:name="Medium Grid 2 Accent 6" w:semiHidden="0" w:uiPriority="68" w:unhideWhenUsed="0"/>
-    <w:lsdException w:name="Medium Grid 3 Accent 6" w:semiHidden="0" w:uiPriority="69" w:unhideWhenUsed="0"/>
-    <w:lsdException w:name="Dark List Accent 6" w:semiHidden="0" w:uiPriority="70" w:unhideWhenUsed="0"/>
-    <w:lsdException w:name="Colorful Shading Accent 6" w:semiHidden="0" w:uiPriority="71" w:unhideWhenUsed="0"/>
-    <w:lsdException w:name="Colorful List Accent 6" w:semiHidden="0" w:uiPriority="72" w:unhideWhenUsed="0"/>
-    <w:lsdException w:name="Colorful Grid Accent 6" w:semiHidden="0" w:uiPriority="73" w:unhideWhenUsed="0"/>
-    <w:lsdException w:name="Subtle Emphasis" w:semiHidden="0" w:uiPriority="19" w:unhideWhenUsed="0"/>
-    <w:lsdException w:name="Intense Emphasis" w:semiHidden="0" w:uiPriority="21" w:unhideWhenUsed="0"/>
-    <w:lsdException w:name="Subtle Reference" w:semiHidden="0" w:uiPriority="31" w:unhideWhenUsed="0"/>
-    <w:lsdException w:name="Intense Reference" w:semiHidden="0" w:uiPriority="32" w:unhideWhenUsed="0"/>
-    <w:lsdException w:name="Book Title" w:semiHidden="0" w:uiPriority="33" w:unhideWhenUsed="0"/>
-    <w:lsdException w:name="Bibliography" w:uiPriority="37"/>
-    <w:lsdException w:name="TOC Heading" w:uiPriority="39" w:qFormat="1"/>
+  <w:latentStyles w:defLockedState="0" w:defUIPriority="99" w:defSemiHidden="0" w:defUnhideWhenUsed="0" w:defQFormat="0" w:count="376">
+    <w:lsdException w:name="Normal" w:uiPriority="0" w:qFormat="1"/>
+    <w:lsdException w:name="heading 1" w:uiPriority="9" w:qFormat="1"/>
+    <w:lsdException w:name="heading 2" w:semiHidden="1" w:uiPriority="9" w:unhideWhenUsed="1" w:qFormat="1"/>
+    <w:lsdException w:name="heading 3" w:semiHidden="1" w:uiPriority="9" w:unhideWhenUsed="1" w:qFormat="1"/>
+    <w:lsdException w:name="heading 4" w:semiHidden="1" w:uiPriority="9" w:unhideWhenUsed="1" w:qFormat="1"/>
+    <w:lsdException w:name="heading 5" w:semiHidden="1" w:uiPriority="9" w:unhideWhenUsed="1" w:qFormat="1"/>
+    <w:lsdException w:name="heading 6" w:semiHidden="1" w:uiPriority="9" w:unhideWhenUsed="1" w:qFormat="1"/>
+    <w:lsdException w:name="heading 7" w:semiHidden="1" w:uiPriority="9" w:unhideWhenUsed="1" w:qFormat="1"/>
+    <w:lsdException w:name="heading 8" w:semiHidden="1" w:uiPriority="9" w:unhideWhenUsed="1" w:qFormat="1"/>
+    <w:lsdException w:name="heading 9" w:semiHidden="1" w:uiPriority="9" w:unhideWhenUsed="1" w:qFormat="1"/>
+    <w:lsdException w:name="index 1" w:semiHidden="1" w:unhideWhenUsed="1"/>
+    <w:lsdException w:name="index 2" w:semiHidden="1" w:unhideWhenUsed="1"/>
+    <w:lsdException w:name="index 3" w:semiHidden="1" w:unhideWhenUsed="1"/>
+    <w:lsdException w:name="index 4" w:semiHidden="1" w:unhideWhenUsed="1"/>
+    <w:lsdException w:name="index 5" w:semiHidden="1" w:unhideWhenUsed="1"/>
+    <w:lsdException w:name="index 6" w:semiHidden="1" w:unhideWhenUsed="1"/>
+    <w:lsdException w:name="index 7" w:semiHidden="1" w:unhideWhenUsed="1"/>
+    <w:lsdException w:name="index 8" w:semiHidden="1" w:unhideWhenUsed="1"/>
+    <w:lsdException w:name="index 9" w:semiHidden="1" w:unhideWhenUsed="1"/>
+    <w:lsdException w:name="toc 1" w:semiHidden="1" w:uiPriority="39" w:unhideWhenUsed="1"/>
+    <w:lsdException w:name="toc 2" w:semiHidden="1" w:uiPriority="39" w:unhideWhenUsed="1"/>
+    <w:lsdException w:name="toc 3" w:semiHidden="1" w:uiPriority="39" w:unhideWhenUsed="1"/>
+    <w:lsdException w:name="toc 4" w:semiHidden="1" w:uiPriority="39" w:unhideWhenUsed="1"/>
+    <w:lsdException w:name="toc 5" w:semiHidden="1" w:uiPriority="39" w:unhideWhenUsed="1"/>
+    <w:lsdException w:name="toc 6" w:semiHidden="1" w:uiPriority="39" w:unhideWhenUsed="1"/>
+    <w:lsdException w:name="toc 7" w:semiHidden="1" w:uiPriority="39" w:unhideWhenUsed="1"/>
+    <w:lsdException w:name="toc 8" w:semiHidden="1" w:uiPriority="39" w:unhideWhenUsed="1"/>
+    <w:lsdException w:name="toc 9" w:semiHidden="1" w:uiPriority="39" w:unhideWhenUsed="1"/>
+    <w:lsdException w:name="Normal Indent" w:semiHidden="1" w:unhideWhenUsed="1"/>
+    <w:lsdException w:name="footnote text" w:semiHidden="1" w:unhideWhenUsed="1"/>
+    <w:lsdException w:name="annotation text" w:semiHidden="1" w:unhideWhenUsed="1"/>
+    <w:lsdException w:name="header" w:semiHidden="1" w:unhideWhenUsed="1"/>
+    <w:lsdException w:name="footer" w:semiHidden="1" w:unhideWhenUsed="1"/>
+    <w:lsdException w:name="index heading" w:semiHidden="1" w:unhideWhenUsed="1"/>
+    <w:lsdException w:name="caption" w:semiHidden="1" w:uiPriority="35" w:unhideWhenUsed="1" w:qFormat="1"/>
+    <w:lsdException w:name="table of figures" w:semiHidden="1" w:unhideWhenUsed="1"/>
+    <w:lsdException w:name="envelope address" w:semiHidden="1" w:unhideWhenUsed="1"/>
+    <w:lsdException w:name="envelope return" w:semiHidden="1" w:unhideWhenUsed="1"/>
+    <w:lsdException w:name="footnote reference" w:semiHidden="1" w:unhideWhenUsed="1"/>
+    <w:lsdException w:name="annotation reference" w:semiHidden="1" w:unhideWhenUsed="1"/>
+    <w:lsdException w:name="line number" w:semiHidden="1" w:unhideWhenUsed="1"/>
+    <w:lsdException w:name="page number" w:semiHidden="1" w:unhideWhenUsed="1"/>
+    <w:lsdException w:name="endnote reference" w:semiHidden="1" w:unhideWhenUsed="1"/>
+    <w:lsdException w:name="endnote text" w:semiHidden="1" w:unhideWhenUsed="1"/>
+    <w:lsdException w:name="table of authorities" w:semiHidden="1" w:unhideWhenUsed="1"/>
+    <w:lsdException w:name="macro" w:semiHidden="1" w:unhideWhenUsed="1"/>
+    <w:lsdException w:name="toa heading" w:semiHidden="1" w:unhideWhenUsed="1"/>
+    <w:lsdException w:name="List" w:semiHidden="1" w:unhideWhenUsed="1"/>
+    <w:lsdException w:name="List Bullet" w:semiHidden="1" w:unhideWhenUsed="1"/>
+    <w:lsdException w:name="List Number" w:semiHidden="1" w:unhideWhenUsed="1"/>
+    <w:lsdException w:name="List 2" w:semiHidden="1" w:unhideWhenUsed="1"/>
+    <w:lsdException w:name="List 3" w:semiHidden="1" w:unhideWhenUsed="1"/>
+    <w:lsdException w:name="List 4" w:semiHidden="1" w:unhideWhenUsed="1"/>
+    <w:lsdException w:name="List 5" w:semiHidden="1" w:unhideWhenUsed="1"/>
+    <w:lsdException w:name="List Bullet 2" w:semiHidden="1" w:unhideWhenUsed="1"/>
+    <w:lsdException w:name="List Bullet 3" w:semiHidden="1" w:unhideWhenUsed="1"/>
+    <w:lsdException w:name="List Bullet 4" w:semiHidden="1" w:unhideWhenUsed="1"/>
+    <w:lsdException w:name="List Bullet 5" w:semiHidden="1" w:unhideWhenUsed="1"/>
+    <w:lsdException w:name="List Number 2" w:semiHidden="1" w:unhideWhenUsed="1"/>
+    <w:lsdException w:name="List Number 3" w:semiHidden="1" w:unhideWhenUsed="1"/>
+    <w:lsdException w:name="List Number 4" w:semiHidden="1" w:unhideWhenUsed="1"/>
+    <w:lsdException w:name="List Number 5" w:semiHidden="1" w:unhideWhenUsed="1"/>
+    <w:lsdException w:name="Title" w:uiPriority="10"/>
+    <w:lsdException w:name="Closing" w:semiHidden="1" w:unhideWhenUsed="1"/>
+    <w:lsdException w:name="Signature" w:semiHidden="1" w:unhideWhenUsed="1"/>
+    <w:lsdException w:name="Default Paragraph Font" w:semiHidden="1" w:uiPriority="1" w:unhideWhenUsed="1"/>
+    <w:lsdException w:name="Body Text" w:semiHidden="1" w:unhideWhenUsed="1"/>
+    <w:lsdException w:name="Body Text Indent" w:semiHidden="1" w:unhideWhenUsed="1"/>
+    <w:lsdException w:name="List Continue" w:semiHidden="1" w:unhideWhenUsed="1"/>
+    <w:lsdException w:name="List Continue 2" w:semiHidden="1" w:unhideWhenUsed="1"/>
+    <w:lsdException w:name="List Continue 3" w:semiHidden="1" w:unhideWhenUsed="1"/>
+    <w:lsdException w:name="List Continue 4" w:semiHidden="1" w:unhideWhenUsed="1"/>
+    <w:lsdException w:name="List Continue 5" w:semiHidden="1" w:unhideWhenUsed="1"/>
+    <w:lsdException w:name="Message Header" w:semiHidden="1" w:unhideWhenUsed="1"/>
+    <w:lsdException w:name="Subtitle" w:uiPriority="11"/>
+    <w:lsdException w:name="Salutation" w:semiHidden="1" w:unhideWhenUsed="1"/>
+    <w:lsdException w:name="Date" w:semiHidden="1" w:unhideWhenUsed="1"/>
+    <w:lsdException w:name="Body Text First Indent" w:semiHidden="1" w:unhideWhenUsed="1"/>
+    <w:lsdException w:name="Body Text First Indent 2" w:semiHidden="1" w:unhideWhenUsed="1"/>
+    <w:lsdException w:name="Note Heading" w:semiHidden="1" w:unhideWhenUsed="1"/>
+    <w:lsdException w:name="Body Text 2" w:semiHidden="1" w:unhideWhenUsed="1"/>
+    <w:lsdException w:name="Body Text 3" w:semiHidden="1" w:unhideWhenUsed="1"/>
+    <w:lsdException w:name="Body Text Indent 2" w:semiHidden="1" w:unhideWhenUsed="1"/>
+    <w:lsdException w:name="Body Text Indent 3" w:semiHidden="1" w:unhideWhenUsed="1"/>
+    <w:lsdException w:name="Block Text" w:semiHidden="1" w:unhideWhenUsed="1"/>
+    <w:lsdException w:name="Hyperlink" w:semiHidden="1" w:unhideWhenUsed="1"/>
+    <w:lsdException w:name="FollowedHyperlink" w:semiHidden="1" w:unhideWhenUsed="1"/>
+    <w:lsdException w:name="Strong" w:uiPriority="22" w:qFormat="1"/>
+    <w:lsdException w:name="Emphasis" w:uiPriority="20"/>
+    <w:lsdException w:name="Document Map" w:semiHidden="1" w:unhideWhenUsed="1"/>
+    <w:lsdException w:name="Plain Text" w:semiHidden="1" w:unhideWhenUsed="1"/>
+    <w:lsdException w:name="E-mail Signature" w:semiHidden="1" w:unhideWhenUsed="1"/>
+    <w:lsdException w:name="HTML Top of Form" w:semiHidden="1" w:unhideWhenUsed="1"/>
+    <w:lsdException w:name="HTML Bottom of Form" w:semiHidden="1" w:unhideWhenUsed="1"/>
+    <w:lsdException w:name="Normal (Web)" w:semiHidden="1" w:unhideWhenUsed="1"/>
+    <w:lsdException w:name="HTML Acronym" w:semiHidden="1" w:unhideWhenUsed="1"/>
+    <w:lsdException w:name="HTML Address" w:semiHidden="1" w:unhideWhenUsed="1"/>
+    <w:lsdException w:name="HTML Cite" w:semiHidden="1" w:unhideWhenUsed="1"/>
+    <w:lsdException w:name="HTML Code" w:semiHidden="1" w:unhideWhenUsed="1"/>
+    <w:lsdException w:name="HTML Definition" w:semiHidden="1" w:unhideWhenUsed="1"/>
+    <w:lsdException w:name="HTML Keyboard" w:semiHidden="1" w:unhideWhenUsed="1"/>
+    <w:lsdException w:name="HTML Preformatted" w:semiHidden="1" w:unhideWhenUsed="1"/>
+    <w:lsdException w:name="HTML Sample" w:semiHidden="1" w:unhideWhenUsed="1"/>
+    <w:lsdException w:name="HTML Typewriter" w:semiHidden="1" w:unhideWhenUsed="1"/>
+    <w:lsdException w:name="HTML Variable" w:semiHidden="1" w:unhideWhenUsed="1"/>
+    <w:lsdException w:name="Normal Table" w:semiHidden="1" w:unhideWhenUsed="1"/>
+    <w:lsdException w:name="annotation subject" w:semiHidden="1" w:unhideWhenUsed="1"/>
+    <w:lsdException w:name="No List" w:semiHidden="1" w:unhideWhenUsed="1"/>
+    <w:lsdException w:name="Outline List 1" w:semiHidden="1" w:unhideWhenUsed="1"/>
+    <w:lsdException w:name="Outline List 2" w:semiHidden="1" w:unhideWhenUsed="1"/>
+    <w:lsdException w:name="Outline List 3" w:semiHidden="1" w:unhideWhenUsed="1"/>
+    <w:lsdException w:name="Table Simple 1" w:semiHidden="1" w:unhideWhenUsed="1"/>
+    <w:lsdException w:name="Table Simple 2" w:semiHidden="1" w:unhideWhenUsed="1"/>
+    <w:lsdException w:name="Table Simple 3" w:semiHidden="1" w:unhideWhenUsed="1"/>
+    <w:lsdException w:name="Table Classic 1" w:semiHidden="1" w:unhideWhenUsed="1"/>
+    <w:lsdException w:name="Table Classic 2" w:semiHidden="1" w:unhideWhenUsed="1"/>
+    <w:lsdException w:name="Table Classic 3" w:semiHidden="1" w:unhideWhenUsed="1"/>
+    <w:lsdException w:name="Table Classic 4" w:semiHidden="1" w:unhideWhenUsed="1"/>
+    <w:lsdException w:name="Table Colorful 1" w:semiHidden="1" w:unhideWhenUsed="1"/>
+    <w:lsdException w:name="Table Colorful 2" w:semiHidden="1" w:unhideWhenUsed="1"/>
+    <w:lsdException w:name="Table Colorful 3" w:semiHidden="1" w:unhideWhenUsed="1"/>
+    <w:lsdException w:name="Table Columns 1" w:semiHidden="1" w:unhideWhenUsed="1"/>
+    <w:lsdException w:name="Table Columns 2" w:semiHidden="1" w:unhideWhenUsed="1"/>
+    <w:lsdException w:name="Table Columns 3" w:semiHidden="1" w:unhideWhenUsed="1"/>
+    <w:lsdException w:name="Table Columns 4" w:semiHidden="1" w:unhideWhenUsed="1"/>
+    <w:lsdException w:name="Table Columns 5" w:semiHidden="1" w:unhideWhenUsed="1"/>
+    <w:lsdException w:name="Table Grid 1" w:semiHidden="1" w:unhideWhenUsed="1"/>
+    <w:lsdException w:name="Table Grid 2" w:semiHidden="1" w:unhideWhenUsed="1"/>
+    <w:lsdException w:name="Table Grid 3" w:semiHidden="1" w:unhideWhenUsed="1"/>
+    <w:lsdException w:name="Table Grid 4" w:semiHidden="1" w:unhideWhenUsed="1"/>
+    <w:lsdException w:name="Table Grid 5" w:semiHidden="1" w:unhideWhenUsed="1"/>
+    <w:lsdException w:name="Table Grid 6" w:semiHidden="1" w:unhideWhenUsed="1"/>
+    <w:lsdException w:name="Table Grid 7" w:semiHidden="1" w:unhideWhenUsed="1"/>
+    <w:lsdException w:name="Table Grid 8" w:semiHidden="1" w:unhideWhenUsed="1"/>
+    <w:lsdException w:name="Table List 1" w:semiHidden="1" w:unhideWhenUsed="1"/>
+    <w:lsdException w:name="Table List 2" w:semiHidden="1" w:unhideWhenUsed="1"/>
+    <w:lsdException w:name="Table List 3" w:semiHidden="1" w:unhideWhenUsed="1"/>
+    <w:lsdException w:name="Table List 4" w:semiHidden="1" w:unhideWhenUsed="1"/>
+    <w:lsdException w:name="Table List 5" w:semiHidden="1" w:unhideWhenUsed="1"/>
+    <w:lsdException w:name="Table List 6" w:semiHidden="1" w:unhideWhenUsed="1"/>
+    <w:lsdException w:name="Table List 7" w:semiHidden="1" w:unhideWhenUsed="1"/>
+    <w:lsdException w:name="Table List 8" w:semiHidden="1" w:unhideWhenUsed="1"/>
+    <w:lsdException w:name="Table 3D effects 1" w:semiHidden="1" w:unhideWhenUsed="1"/>
+    <w:lsdException w:name="Table 3D effects 2" w:semiHidden="1" w:unhideWhenUsed="1"/>
+    <w:lsdException w:name="Table 3D effects 3" w:semiHidden="1" w:unhideWhenUsed="1"/>
+    <w:lsdException w:name="Table Contemporary" w:semiHidden="1" w:unhideWhenUsed="1"/>
+    <w:lsdException w:name="Table Elegant" w:semiHidden="1" w:unhideWhenUsed="1"/>
+    <w:lsdException w:name="Table Professional" w:semiHidden="1" w:unhideWhenUsed="1"/>
+    <w:lsdException w:name="Table Subtle 1" w:semiHidden="1" w:unhideWhenUsed="1"/>
+    <w:lsdException w:name="Table Subtle 2" w:semiHidden="1" w:unhideWhenUsed="1"/>
+    <w:lsdException w:name="Table Web 1" w:semiHidden="1" w:unhideWhenUsed="1"/>
+    <w:lsdException w:name="Table Web 2" w:semiHidden="1" w:unhideWhenUsed="1"/>
+    <w:lsdException w:name="Table Web 3" w:semiHidden="1" w:unhideWhenUsed="1"/>
+    <w:lsdException w:name="Balloon Text" w:semiHidden="1" w:unhideWhenUsed="1"/>
+    <w:lsdException w:name="Table Grid" w:semiHidden="1" w:uiPriority="59" w:unhideWhenUsed="1"/>
+    <w:lsdException w:name="Table Theme" w:semiHidden="1" w:unhideWhenUsed="1"/>
+    <w:lsdException w:name="Placeholder Text" w:semiHidden="1"/>
+    <w:lsdException w:name="No Spacing" w:uiPriority="1"/>
+    <w:lsdException w:name="Light Shading" w:uiPriority="60"/>
+    <w:lsdException w:name="Light List" w:uiPriority="61"/>
+    <w:lsdException w:name="Light Grid" w:uiPriority="62"/>
+    <w:lsdException w:name="Medium Shading 1" w:uiPriority="63"/>
+    <w:lsdException w:name="Medium Shading 2" w:uiPriority="64"/>
+    <w:lsdException w:name="Medium List 1" w:uiPriority="65"/>
+    <w:lsdException w:name="Medium List 2" w:uiPriority="66"/>
+    <w:lsdException w:name="Medium Grid 1" w:uiPriority="67"/>
+    <w:lsdException w:name="Medium Grid 2" w:uiPriority="68"/>
+    <w:lsdException w:name="Medium Grid 3" w:uiPriority="69"/>
+    <w:lsdException w:name="Dark List" w:uiPriority="70"/>
+    <w:lsdException w:name="Colorful Shading" w:uiPriority="71"/>
+    <w:lsdException w:name="Colorful List" w:uiPriority="72"/>
+    <w:lsdException w:name="Colorful Grid" w:uiPriority="73"/>
+    <w:lsdException w:name="Light Shading Accent 1" w:uiPriority="60"/>
+    <w:lsdException w:name="Light List Accent 1" w:uiPriority="61"/>
+    <w:lsdException w:name="Light Grid Accent 1" w:uiPriority="62"/>
+    <w:lsdException w:name="Medium Shading 1 Accent 1" w:uiPriority="63"/>
+    <w:lsdException w:name="Medium Shading 2 Accent 1" w:uiPriority="64"/>
+    <w:lsdException w:name="Medium List 1 Accent 1" w:uiPriority="65"/>
+    <w:lsdException w:name="Revision" w:semiHidden="1"/>
+    <w:lsdException w:name="List Paragraph" w:uiPriority="34" w:qFormat="1"/>
+    <w:lsdException w:name="Quote" w:uiPriority="29"/>
+    <w:lsdException w:name="Intense Quote" w:uiPriority="30"/>
+    <w:lsdException w:name="Medium List 2 Accent 1" w:uiPriority="66"/>
+    <w:lsdException w:name="Medium Grid 1 Accent 1" w:uiPriority="67"/>
+    <w:lsdException w:name="Medium Grid 2 Accent 1" w:uiPriority="68"/>
+    <w:lsdException w:name="Medium Grid 3 Accent 1" w:uiPriority="69"/>
+    <w:lsdException w:name="Dark List Accent 1" w:uiPriority="70"/>
+    <w:lsdException w:name="Colorful Shading Accent 1" w:uiPriority="71"/>
+    <w:lsdException w:name="Colorful List Accent 1" w:uiPriority="72"/>
+    <w:lsdException w:name="Colorful Grid Accent 1" w:uiPriority="73"/>
+    <w:lsdException w:name="Light Shading Accent 2" w:uiPriority="60"/>
+    <w:lsdException w:name="Light List Accent 2" w:uiPriority="61"/>
+    <w:lsdException w:name="Light Grid Accent 2" w:uiPriority="62"/>
+    <w:lsdException w:name="Medium Shading 1 Accent 2" w:uiPriority="63"/>
+    <w:lsdException w:name="Medium Shading 2 Accent 2" w:uiPriority="64"/>
+    <w:lsdException w:name="Medium List 1 Accent 2" w:uiPriority="65"/>
+    <w:lsdException w:name="Medium List 2 Accent 2" w:uiPriority="66"/>
+    <w:lsdException w:name="Medium Grid 1 Accent 2" w:uiPriority="67"/>
+    <w:lsdException w:name="Medium Grid 2 Accent 2" w:uiPriority="68"/>
+    <w:lsdException w:name="Medium Grid 3 Accent 2" w:uiPriority="69"/>
+    <w:lsdException w:name="Dark List Accent 2" w:uiPriority="70"/>
+    <w:lsdException w:name="Colorful Shading Accent 2" w:uiPriority="71"/>
+    <w:lsdException w:name="Colorful List Accent 2" w:uiPriority="72"/>
+    <w:lsdException w:name="Colorful Grid Accent 2" w:uiPriority="73"/>
+    <w:lsdException w:name="Light Shading Accent 3" w:uiPriority="60"/>
+    <w:lsdException w:name="Light List Accent 3" w:uiPriority="61"/>
+    <w:lsdException w:name="Light Grid Accent 3" w:uiPriority="62"/>
+    <w:lsdException w:name="Medium Shading 1 Accent 3" w:uiPriority="63"/>
+    <w:lsdException w:name="Medium Shading 2 Accent 3" w:uiPriority="64"/>
+    <w:lsdException w:name="Medium List 1 Accent 3" w:uiPriority="65"/>
+    <w:lsdException w:name="Medium List 2 Accent 3" w:uiPriority="66"/>
+    <w:lsdException w:name="Medium Grid 1 Accent 3" w:uiPriority="67"/>
+    <w:lsdException w:name="Medium Grid 2 Accent 3" w:uiPriority="68"/>
+    <w:lsdException w:name="Medium Grid 3 Accent 3" w:uiPriority="69"/>
+    <w:lsdException w:name="Dark List Accent 3" w:uiPriority="70"/>
+    <w:lsdException w:name="Colorful Shading Accent 3" w:uiPriority="71"/>
+    <w:lsdException w:name="Colorful List Accent 3" w:uiPriority="72"/>
+    <w:lsdException w:name="Colorful Grid Accent 3" w:uiPriority="73"/>
+    <w:lsdException w:name="Light Shading Accent 4" w:uiPriority="60"/>
+    <w:lsdException w:name="Light List Accent 4" w:uiPriority="61"/>
+    <w:lsdException w:name="Light Grid Accent 4" w:uiPriority="62"/>
+    <w:lsdException w:name="Medium Shading 1 Accent 4" w:uiPriority="63"/>
+    <w:lsdException w:name="Medium Shading 2 Accent 4" w:uiPriority="64"/>
+    <w:lsdException w:name="Medium List 1 Accent 4" w:uiPriority="65"/>
+    <w:lsdException w:name="Medium List 2 Accent 4" w:uiPriority="66"/>
+    <w:lsdException w:name="Medium Grid 1 Accent 4" w:uiPriority="67"/>
+    <w:lsdException w:name="Medium Grid 2 Accent 4" w:uiPriority="68"/>
+    <w:lsdException w:name="Medium Grid 3 Accent 4" w:uiPriority="69"/>
+    <w:lsdException w:name="Dark List Accent 4" w:uiPriority="70"/>
+    <w:lsdException w:name="Colorful Shading Accent 4" w:uiPriority="71"/>
+    <w:lsdException w:name="Colorful List Accent 4" w:uiPriority="72"/>
+    <w:lsdException w:name="Colorful Grid Accent 4" w:uiPriority="73"/>
+    <w:lsdException w:name="Light Shading Accent 5" w:uiPriority="60"/>
+    <w:lsdException w:name="Light List Accent 5" w:uiPriority="61"/>
+    <w:lsdException w:name="Light Grid Accent 5" w:uiPriority="62"/>
+    <w:lsdException w:name="Medium Shading 1 Accent 5" w:uiPriority="63"/>
+    <w:lsdException w:name="Medium Shading 2 Accent 5" w:uiPriority="64"/>
+    <w:lsdException w:name="Medium List 1 Accent 5" w:uiPriority="65"/>
+    <w:lsdException w:name="Medium List 2 Accent 5" w:uiPriority="66"/>
+    <w:lsdException w:name="Medium Grid 1 Accent 5" w:uiPriority="67"/>
+    <w:lsdException w:name="Medium Grid 2 Accent 5" w:uiPriority="68"/>
+    <w:lsdException w:name="Medium Grid 3 Accent 5" w:uiPriority="69"/>
+    <w:lsdException w:name="Dark List Accent 5" w:uiPriority="70"/>
+    <w:lsdException w:name="Colorful Shading Accent 5" w:uiPriority="71"/>
+    <w:lsdException w:name="Colorful List Accent 5" w:uiPriority="72"/>
+    <w:lsdException w:name="Colorful Grid Accent 5" w:uiPriority="73"/>
+    <w:lsdException w:name="Light Shading Accent 6" w:uiPriority="60"/>
+    <w:lsdException w:name="Light List Accent 6" w:uiPriority="61"/>
+    <w:lsdException w:name="Light Grid Accent 6" w:uiPriority="62"/>
+    <w:lsdException w:name="Medium Shading 1 Accent 6" w:uiPriority="63"/>
+    <w:lsdException w:name="Medium Shading 2 Accent 6" w:uiPriority="64"/>
+    <w:lsdException w:name="Medium List 1 Accent 6" w:uiPriority="65"/>
+    <w:lsdException w:name="Medium List 2 Accent 6" w:uiPriority="66"/>
+    <w:lsdException w:name="Medium Grid 1 Accent 6" w:uiPriority="67"/>
+    <w:lsdException w:name="Medium Grid 2 Accent 6" w:uiPriority="68"/>
+    <w:lsdException w:name="Medium Grid 3 Accent 6" w:uiPriority="69"/>
+    <w:lsdException w:name="Dark List Accent 6" w:uiPriority="70"/>
+    <w:lsdException w:name="Colorful Shading Accent 6" w:uiPriority="71"/>
+    <w:lsdException w:name="Colorful List Accent 6" w:uiPriority="72"/>
+    <w:lsdException w:name="Colorful Grid Accent 6" w:uiPriority="73"/>
+    <w:lsdException w:name="Subtle Emphasis" w:uiPriority="19"/>
+    <w:lsdException w:name="Intense Emphasis" w:uiPriority="21"/>
+    <w:lsdException w:name="Subtle Reference" w:uiPriority="31"/>
+    <w:lsdException w:name="Intense Reference" w:uiPriority="32"/>
+    <w:lsdException w:name="Book Title" w:uiPriority="33"/>
+    <w:lsdException w:name="Bibliography" w:semiHidden="1" w:uiPriority="37" w:unhideWhenUsed="1"/>
+    <w:lsdException w:name="TOC Heading" w:semiHidden="1" w:uiPriority="39" w:unhideWhenUsed="1" w:qFormat="1"/>
+    <w:lsdException w:name="Plain Table 1" w:uiPriority="41"/>
+    <w:lsdException w:name="Plain Table 2" w:uiPriority="42"/>
+    <w:lsdException w:name="Plain Table 3" w:uiPriority="43"/>
+    <w:lsdException w:name="Plain Table 4" w:uiPriority="44"/>
+    <w:lsdException w:name="Plain Table 5" w:uiPriority="45"/>
+    <w:lsdException w:name="Grid Table Light" w:uiPriority="40"/>
+    <w:lsdException w:name="Grid Table 1 Light" w:uiPriority="46"/>
+    <w:lsdException w:name="Grid Table 2" w:uiPriority="47"/>
+    <w:lsdException w:name="Grid Table 3" w:uiPriority="48"/>
+    <w:lsdException w:name="Grid Table 4" w:uiPriority="49"/>
+    <w:lsdException w:name="Grid Table 5 Dark" w:uiPriority="50"/>
+    <w:lsdException w:name="Grid Table 6 Colorful" w:uiPriority="51"/>
+    <w:lsdException w:name="Grid Table 7 Colorful" w:uiPriority="52"/>
+    <w:lsdException w:name="Grid Table 1 Light Accent 1" w:uiPriority="46"/>
+    <w:lsdException w:name="Grid Table 2 Accent 1" w:uiPriority="47"/>
+    <w:lsdException w:name="Grid Table 3 Accent 1" w:uiPriority="48"/>
+    <w:lsdException w:name="Grid Table 4 Accent 1" w:uiPriority="49"/>
+    <w:lsdException w:name="Grid Table 5 Dark Accent 1" w:uiPriority="50"/>
+    <w:lsdException w:name="Grid Table 6 Colorful Accent 1" w:uiPriority="51"/>
+    <w:lsdException w:name="Grid Table 7 Colorful Accent 1" w:uiPriority="52"/>
+    <w:lsdException w:name="Grid Table 1 Light Accent 2" w:uiPriority="46"/>
+    <w:lsdException w:name="Grid Table 2 Accent 2" w:uiPriority="47"/>
+    <w:lsdException w:name="Grid Table 3 Accent 2" w:uiPriority="48"/>
+    <w:lsdException w:name="Grid Table 4 Accent 2" w:uiPriority="49"/>
+    <w:lsdException w:name="Grid Table 5 Dark Accent 2" w:uiPriority="50"/>
+    <w:lsdException w:name="Grid Table 6 Colorful Accent 2" w:uiPriority="51"/>
+    <w:lsdException w:name="Grid Table 7 Colorful Accent 2" w:uiPriority="52"/>
+    <w:lsdException w:name="Grid Table 1 Light Accent 3" w:uiPriority="46"/>
+    <w:lsdException w:name="Grid Table 2 Accent 3" w:uiPriority="47"/>
+    <w:lsdException w:name="Grid Table 3 Accent 3" w:uiPriority="48"/>
+    <w:lsdException w:name="Grid Table 4 Accent 3" w:uiPriority="49"/>
+    <w:lsdException w:name="Grid Table 5 Dark Accent 3" w:uiPriority="50"/>
+    <w:lsdException w:name="Grid Table 6 Colorful Accent 3" w:uiPriority="51"/>
+    <w:lsdException w:name="Grid Table 7 Colorful Accent 3" w:uiPriority="52"/>
+    <w:lsdException w:name="Grid Table 1 Light Accent 4" w:uiPriority="46"/>
+    <w:lsdException w:name="Grid Table 2 Accent 4" w:uiPriority="47"/>
+    <w:lsdException w:name="Grid Table 3 Accent 4" w:uiPriority="48"/>
+    <w:lsdException w:name="Grid Table 4 Accent 4" w:uiPriority="49"/>
+    <w:lsdException w:name="Grid Table 5 Dark Accent 4" w:uiPriority="50"/>
+    <w:lsdException w:name="Grid Table 6 Colorful Accent 4" w:uiPriority="51"/>
+    <w:lsdException w:name="Grid Table 7 Colorful Accent 4" w:uiPriority="52"/>
+    <w:lsdException w:name="Grid Table 1 Light Accent 5" w:uiPriority="46"/>
+    <w:lsdException w:name="Grid Table 2 Accent 5" w:uiPriority="47"/>
+    <w:lsdException w:name="Grid Table 3 Accent 5" w:uiPriority="48"/>
+    <w:lsdException w:name="Grid Table 4 Accent 5" w:uiPriority="49"/>
+    <w:lsdException w:name="Grid Table 5 Dark Accent 5" w:uiPriority="50"/>
+    <w:lsdException w:name="Grid Table 6 Colorful Accent 5" w:uiPriority="51"/>
+    <w:lsdException w:name="Grid Table 7 Colorful Accent 5" w:uiPriority="52"/>
+    <w:lsdException w:name="Grid Table 1 Light Accent 6" w:uiPriority="46"/>
+    <w:lsdException w:name="Grid Table 2 Accent 6" w:uiPriority="47"/>
+    <w:lsdException w:name="Grid Table 3 Accent 6" w:uiPriority="48"/>
+    <w:lsdException w:name="Grid Table 4 Accent 6" w:uiPriority="49"/>
+    <w:lsdException w:name="Grid Table 5 Dark Accent 6" w:uiPriority="50"/>
+    <w:lsdException w:name="Grid Table 6 Colorful Accent 6" w:uiPriority="51"/>
+    <w:lsdException w:name="Grid Table 7 Colorful Accent 6" w:uiPriority="52"/>
+    <w:lsdException w:name="List Table 1 Light" w:uiPriority="46"/>
+    <w:lsdException w:name="List Table 2" w:uiPriority="47"/>
+    <w:lsdException w:name="List Table 3" w:uiPriority="48"/>
+    <w:lsdException w:name="List Table 4" w:uiPriority="49"/>
+    <w:lsdException w:name="List Table 5 Dark" w:uiPriority="50"/>
+    <w:lsdException w:name="List Table 6 Colorful" w:uiPriority="51"/>
+    <w:lsdException w:name="List Table 7 Colorful" w:uiPriority="52"/>
+    <w:lsdException w:name="List Table 1 Light Accent 1" w:uiPriority="46"/>
+    <w:lsdException w:name="List Table 2 Accent 1" w:uiPriority="47"/>
+    <w:lsdException w:name="List Table 3 Accent 1" w:uiPriority="48"/>
+    <w:lsdException w:name="List Table 4 Accent 1" w:uiPriority="49"/>
+    <w:lsdException w:name="List Table 5 Dark Accent 1" w:uiPriority="50"/>
+    <w:lsdException w:name="List Table 6 Colorful Accent 1" w:uiPriority="51"/>
+    <w:lsdException w:name="List Table 7 Colorful Accent 1" w:uiPriority="52"/>
+    <w:lsdException w:name="List Table 1 Light Accent 2" w:uiPriority="46"/>
+    <w:lsdException w:name="List Table 2 Accent 2" w:uiPriority="47"/>
+    <w:lsdException w:name="List Table 3 Accent 2" w:uiPriority="48"/>
+    <w:lsdException w:name="List Table 4 Accent 2" w:uiPriority="49"/>
+    <w:lsdException w:name="List Table 5 Dark Accent 2" w:uiPriority="50"/>
+    <w:lsdException w:name="List Table 6 Colorful Accent 2" w:uiPriority="51"/>
+    <w:lsdException w:name="List Table 7 Colorful Accent 2" w:uiPriority="52"/>
+    <w:lsdException w:name="List Table 1 Light Accent 3" w:uiPriority="46"/>
+    <w:lsdException w:name="List Table 2 Accent 3" w:uiPriority="47"/>
+    <w:lsdException w:name="List Table 3 Accent 3" w:uiPriority="48"/>
+    <w:lsdException w:name="List Table 4 Accent 3" w:uiPriority="49"/>
+    <w:lsdException w:name="List Table 5 Dark Accent 3" w:uiPriority="50"/>
+    <w:lsdException w:name="List Table 6 Colorful Accent 3" w:uiPriority="51"/>
+    <w:lsdException w:name="List Table 7 Colorful Accent 3" w:uiPriority="52"/>
+    <w:lsdException w:name="List Table 1 Light Accent 4" w:uiPriority="46"/>
+    <w:lsdException w:name="List Table 2 Accent 4" w:uiPriority="47"/>
+    <w:lsdException w:name="List Table 3 Accent 4" w:uiPriority="48"/>
+    <w:lsdException w:name="List Table 4 Accent 4" w:uiPriority="49"/>
+    <w:lsdException w:name="List Table 5 Dark Accent 4" w:uiPriority="50"/>
+    <w:lsdException w:name="List Table 6 Colorful Accent 4" w:uiPriority="51"/>
+    <w:lsdException w:name="List Table 7 Colorful Accent 4" w:uiPriority="52"/>
+    <w:lsdException w:name="List Table 1 Light Accent 5" w:uiPriority="46"/>
+    <w:lsdException w:name="List Table 2 Accent 5" w:uiPriority="47"/>
+    <w:lsdException w:name="List Table 3 Accent 5" w:uiPriority="48"/>
+    <w:lsdException w:name="List Table 4 Accent 5" w:uiPriority="49"/>
+    <w:lsdException w:name="List Table 5 Dark Accent 5" w:uiPriority="50"/>
+    <w:lsdException w:name="List Table 6 Colorful Accent 5" w:uiPriority="51"/>
+    <w:lsdException w:name="List Table 7 Colorful Accent 5" w:uiPriority="52"/>
+    <w:lsdException w:name="List Table 1 Light Accent 6" w:uiPriority="46"/>
+    <w:lsdException w:name="List Table 2 Accent 6" w:uiPriority="47"/>
+    <w:lsdException w:name="List Table 3 Accent 6" w:uiPriority="48"/>
+    <w:lsdException w:name="List Table 4 Accent 6" w:uiPriority="49"/>
+    <w:lsdException w:name="List Table 5 Dark Accent 6" w:uiPriority="50"/>
+    <w:lsdException w:name="List Table 6 Colorful Accent 6" w:uiPriority="51"/>
+    <w:lsdException w:name="List Table 7 Colorful Accent 6" w:uiPriority="52"/>
+    <w:lsdException w:name="Mention" w:semiHidden="1" w:unhideWhenUsed="1"/>
+    <w:lsdException w:name="Smart Hyperlink" w:semiHidden="1" w:unhideWhenUsed="1"/>
+    <w:lsdException w:name="Hashtag" w:semiHidden="1" w:unhideWhenUsed="1"/>
+    <w:lsdException w:name="Unresolved Mention" w:semiHidden="1" w:unhideWhenUsed="1"/>
+    <w:lsdException w:name="Smart Link" w:semiHidden="1" w:unhideWhenUsed="1"/>
   </w:latentStyles>
   <w:style w:type="paragraph" w:default="1" w:styleId="Normal">
     <w:name w:val="Normal"/>
@@ -18047,7 +18417,6 @@
       <w:spacing w:after="0" w:line="240" w:lineRule="auto"/>
     </w:pPr>
     <w:tblPr>
-      <w:tblInd w:w="0" w:type="dxa"/>
       <w:tblBorders>
         <w:top w:val="single" w:sz="4" w:space="0" w:color="auto"/>
         <w:left w:val="single" w:sz="4" w:space="0" w:color="auto"/>
@@ -18056,625 +18425,6 @@
         <w:insideH w:val="single" w:sz="4" w:space="0" w:color="auto"/>
         <w:insideV w:val="single" w:sz="4" w:space="0" w:color="auto"/>
       </w:tblBorders>
-      <w:tblCellMar>
-        <w:top w:w="0" w:type="dxa"/>
-        <w:left w:w="108" w:type="dxa"/>
-        <w:bottom w:w="0" w:type="dxa"/>
-        <w:right w:w="108" w:type="dxa"/>
-      </w:tblCellMar>
-    </w:tblPr>
-  </w:style>
-  <w:style w:type="character" w:customStyle="1" w:styleId="tgc">
-    <w:name w:val="_tgc"/>
-    <w:basedOn w:val="DefaultParagraphFont"/>
-    <w:rsid w:val="00D8395C"/>
-  </w:style>
-  <w:style w:type="paragraph" w:customStyle="1" w:styleId="Index">
-    <w:name w:val="Index"/>
-    <w:basedOn w:val="Normal"/>
-    <w:qFormat/>
-    <w:rsid w:val="005054C7"/>
-    <w:pPr>
-      <w:suppressLineNumbers/>
-      <w:spacing w:before="0" w:after="200"/>
-    </w:pPr>
-    <w:rPr>
-      <w:rFonts w:cs="FreeSans"/>
-    </w:rPr>
-  </w:style>
-  <w:style w:type="character" w:customStyle="1" w:styleId="ListParagraphChar">
-    <w:name w:val="List Paragraph Char"/>
-    <w:basedOn w:val="DefaultParagraphFont"/>
-    <w:link w:val="ListParagraph"/>
-    <w:uiPriority w:val="34"/>
-    <w:qFormat/>
-    <w:rsid w:val="005054C7"/>
-  </w:style>
-  <w:style w:type="character" w:customStyle="1" w:styleId="InternetLink">
-    <w:name w:val="Internet Link"/>
-    <w:basedOn w:val="DefaultParagraphFont"/>
-    <w:uiPriority w:val="99"/>
-    <w:unhideWhenUsed/>
-    <w:rsid w:val="005054C7"/>
-    <w:rPr>
-      <w:color w:val="0000FF" w:themeColor="hyperlink"/>
-      <w:u w:val="single"/>
-    </w:rPr>
-  </w:style>
-  <w:style w:type="character" w:customStyle="1" w:styleId="1">
-    <w:name w:val="Неразрешено споменаване1"/>
-    <w:basedOn w:val="DefaultParagraphFont"/>
-    <w:uiPriority w:val="99"/>
-    <w:semiHidden/>
-    <w:unhideWhenUsed/>
-    <w:rsid w:val="00527BE8"/>
-    <w:rPr>
-      <w:color w:val="605E5C"/>
-      <w:shd w:val="clear" w:color="auto" w:fill="E1DFDD"/>
-    </w:rPr>
-  </w:style>
-</w:styles>
-</file>
-
-<file path=word/stylesWithEffects.xml><?xml version="1.0" encoding="utf-8"?>
-<w:styles xmlns:wpc="http://schemas.microsoft.com/office/word/2010/wordprocessingCanvas" xmlns:mc="http://schemas.openxmlformats.org/markup-compatibility/2006" xmlns:o="urn:schemas-microsoft-com:office:office" xmlns:r="http://schemas.openxmlformats.org/officeDocument/2006/relationships" xmlns:m="http://schemas.openxmlformats.org/officeDocument/2006/math" xmlns:v="urn:schemas-microsoft-com:vml" xmlns:wp14="http://schemas.microsoft.com/office/word/2010/wordprocessingDrawing" xmlns:wp="http://schemas.openxmlformats.org/drawingml/2006/wordprocessingDrawing" xmlns:w10="urn:schemas-microsoft-com:office:word" xmlns:w="http://schemas.openxmlformats.org/wordprocessingml/2006/main" xmlns:w14="http://schemas.microsoft.com/office/word/2010/wordml" xmlns:wpg="http://schemas.microsoft.com/office/word/2010/wordprocessingGroup" xmlns:wpi="http://schemas.microsoft.com/office/word/2010/wordprocessingInk" xmlns:wne="http://schemas.microsoft.com/office/word/2006/wordml" xmlns:wps="http://schemas.microsoft.com/office/word/2010/wordprocessingShape" mc:Ignorable="w14 wp14">
-  <w:docDefaults>
-    <w:rPrDefault>
-      <w:rPr>
-        <w:rFonts w:asciiTheme="minorHAnsi" w:eastAsiaTheme="minorHAnsi" w:hAnsiTheme="minorHAnsi" w:cstheme="minorBidi"/>
-        <w:sz w:val="22"/>
-        <w:szCs w:val="22"/>
-        <w:lang w:val="en-US" w:eastAsia="en-US" w:bidi="ar-SA"/>
-      </w:rPr>
-    </w:rPrDefault>
-    <w:pPrDefault>
-      <w:pPr>
-        <w:spacing w:after="200" w:line="276" w:lineRule="auto"/>
-      </w:pPr>
-    </w:pPrDefault>
-  </w:docDefaults>
-  <w:latentStyles w:defLockedState="0" w:defUIPriority="99" w:defSemiHidden="1" w:defUnhideWhenUsed="1" w:defQFormat="0" w:count="267">
-    <w:lsdException w:name="Normal" w:semiHidden="0" w:uiPriority="0" w:unhideWhenUsed="0" w:qFormat="1"/>
-    <w:lsdException w:name="heading 1" w:semiHidden="0" w:uiPriority="9" w:unhideWhenUsed="0" w:qFormat="1"/>
-    <w:lsdException w:name="heading 2" w:uiPriority="9" w:qFormat="1"/>
-    <w:lsdException w:name="heading 3" w:uiPriority="9" w:qFormat="1"/>
-    <w:lsdException w:name="heading 4" w:uiPriority="9" w:qFormat="1"/>
-    <w:lsdException w:name="heading 5" w:uiPriority="9" w:qFormat="1"/>
-    <w:lsdException w:name="heading 6" w:uiPriority="9" w:qFormat="1"/>
-    <w:lsdException w:name="heading 7" w:uiPriority="9" w:qFormat="1"/>
-    <w:lsdException w:name="heading 8" w:uiPriority="9" w:qFormat="1"/>
-    <w:lsdException w:name="heading 9" w:uiPriority="9" w:qFormat="1"/>
-    <w:lsdException w:name="toc 1" w:uiPriority="39"/>
-    <w:lsdException w:name="toc 2" w:uiPriority="39"/>
-    <w:lsdException w:name="toc 3" w:uiPriority="39"/>
-    <w:lsdException w:name="toc 4" w:uiPriority="39"/>
-    <w:lsdException w:name="toc 5" w:uiPriority="39"/>
-    <w:lsdException w:name="toc 6" w:uiPriority="39"/>
-    <w:lsdException w:name="toc 7" w:uiPriority="39"/>
-    <w:lsdException w:name="toc 8" w:uiPriority="39"/>
-    <w:lsdException w:name="toc 9" w:uiPriority="39"/>
-    <w:lsdException w:name="caption" w:uiPriority="35" w:qFormat="1"/>
-    <w:lsdException w:name="Title" w:semiHidden="0" w:uiPriority="10" w:unhideWhenUsed="0"/>
-    <w:lsdException w:name="Default Paragraph Font" w:uiPriority="1"/>
-    <w:lsdException w:name="Subtitle" w:semiHidden="0" w:uiPriority="11" w:unhideWhenUsed="0"/>
-    <w:lsdException w:name="Strong" w:semiHidden="0" w:uiPriority="22" w:unhideWhenUsed="0" w:qFormat="1"/>
-    <w:lsdException w:name="Emphasis" w:semiHidden="0" w:uiPriority="20" w:unhideWhenUsed="0"/>
-    <w:lsdException w:name="Table Grid" w:uiPriority="59"/>
-    <w:lsdException w:name="Placeholder Text" w:unhideWhenUsed="0"/>
-    <w:lsdException w:name="No Spacing" w:semiHidden="0" w:uiPriority="1" w:unhideWhenUsed="0"/>
-    <w:lsdException w:name="Light Shading" w:semiHidden="0" w:uiPriority="60" w:unhideWhenUsed="0"/>
-    <w:lsdException w:name="Light List" w:semiHidden="0" w:uiPriority="61" w:unhideWhenUsed="0"/>
-    <w:lsdException w:name="Light Grid" w:semiHidden="0" w:uiPriority="62" w:unhideWhenUsed="0"/>
-    <w:lsdException w:name="Medium Shading 1" w:semiHidden="0" w:uiPriority="63" w:unhideWhenUsed="0"/>
-    <w:lsdException w:name="Medium Shading 2" w:semiHidden="0" w:uiPriority="64" w:unhideWhenUsed="0"/>
-    <w:lsdException w:name="Medium List 1" w:semiHidden="0" w:uiPriority="65" w:unhideWhenUsed="0"/>
-    <w:lsdException w:name="Medium List 2" w:semiHidden="0" w:uiPriority="66" w:unhideWhenUsed="0"/>
-    <w:lsdException w:name="Medium Grid 1" w:semiHidden="0" w:uiPriority="67" w:unhideWhenUsed="0"/>
-    <w:lsdException w:name="Medium Grid 2" w:semiHidden="0" w:uiPriority="68" w:unhideWhenUsed="0"/>
-    <w:lsdException w:name="Medium Grid 3" w:semiHidden="0" w:uiPriority="69" w:unhideWhenUsed="0"/>
-    <w:lsdException w:name="Dark List" w:semiHidden="0" w:uiPriority="70" w:unhideWhenUsed="0"/>
-    <w:lsdException w:name="Colorful Shading" w:semiHidden="0" w:uiPriority="71" w:unhideWhenUsed="0"/>
-    <w:lsdException w:name="Colorful List" w:semiHidden="0" w:uiPriority="72" w:unhideWhenUsed="0"/>
-    <w:lsdException w:name="Colorful Grid" w:semiHidden="0" w:uiPriority="73" w:unhideWhenUsed="0"/>
-    <w:lsdException w:name="Light Shading Accent 1" w:semiHidden="0" w:uiPriority="60" w:unhideWhenUsed="0"/>
-    <w:lsdException w:name="Light List Accent 1" w:semiHidden="0" w:uiPriority="61" w:unhideWhenUsed="0"/>
-    <w:lsdException w:name="Light Grid Accent 1" w:semiHidden="0" w:uiPriority="62" w:unhideWhenUsed="0"/>
-    <w:lsdException w:name="Medium Shading 1 Accent 1" w:semiHidden="0" w:uiPriority="63" w:unhideWhenUsed="0"/>
-    <w:lsdException w:name="Medium Shading 2 Accent 1" w:semiHidden="0" w:uiPriority="64" w:unhideWhenUsed="0"/>
-    <w:lsdException w:name="Medium List 1 Accent 1" w:semiHidden="0" w:uiPriority="65" w:unhideWhenUsed="0"/>
-    <w:lsdException w:name="Revision" w:unhideWhenUsed="0"/>
-    <w:lsdException w:name="List Paragraph" w:semiHidden="0" w:uiPriority="34" w:unhideWhenUsed="0" w:qFormat="1"/>
-    <w:lsdException w:name="Quote" w:semiHidden="0" w:uiPriority="29" w:unhideWhenUsed="0"/>
-    <w:lsdException w:name="Intense Quote" w:semiHidden="0" w:uiPriority="30" w:unhideWhenUsed="0"/>
-    <w:lsdException w:name="Medium List 2 Accent 1" w:semiHidden="0" w:uiPriority="66" w:unhideWhenUsed="0"/>
-    <w:lsdException w:name="Medium Grid 1 Accent 1" w:semiHidden="0" w:uiPriority="67" w:unhideWhenUsed="0"/>
-    <w:lsdException w:name="Medium Grid 2 Accent 1" w:semiHidden="0" w:uiPriority="68" w:unhideWhenUsed="0"/>
-    <w:lsdException w:name="Medium Grid 3 Accent 1" w:semiHidden="0" w:uiPriority="69" w:unhideWhenUsed="0"/>
-    <w:lsdException w:name="Dark List Accent 1" w:semiHidden="0" w:uiPriority="70" w:unhideWhenUsed="0"/>
-    <w:lsdException w:name="Colorful Shading Accent 1" w:semiHidden="0" w:uiPriority="71" w:unhideWhenUsed="0"/>
-    <w:lsdException w:name="Colorful List Accent 1" w:semiHidden="0" w:uiPriority="72" w:unhideWhenUsed="0"/>
-    <w:lsdException w:name="Colorful Grid Accent 1" w:semiHidden="0" w:uiPriority="73" w:unhideWhenUsed="0"/>
-    <w:lsdException w:name="Light Shading Accent 2" w:semiHidden="0" w:uiPriority="60" w:unhideWhenUsed="0"/>
-    <w:lsdException w:name="Light List Accent 2" w:semiHidden="0" w:uiPriority="61" w:unhideWhenUsed="0"/>
-    <w:lsdException w:name="Light Grid Accent 2" w:semiHidden="0" w:uiPriority="62" w:unhideWhenUsed="0"/>
-    <w:lsdException w:name="Medium Shading 1 Accent 2" w:semiHidden="0" w:uiPriority="63" w:unhideWhenUsed="0"/>
-    <w:lsdException w:name="Medium Shading 2 Accent 2" w:semiHidden="0" w:uiPriority="64" w:unhideWhenUsed="0"/>
-    <w:lsdException w:name="Medium List 1 Accent 2" w:semiHidden="0" w:uiPriority="65" w:unhideWhenUsed="0"/>
-    <w:lsdException w:name="Medium List 2 Accent 2" w:semiHidden="0" w:uiPriority="66" w:unhideWhenUsed="0"/>
-    <w:lsdException w:name="Medium Grid 1 Accent 2" w:semiHidden="0" w:uiPriority="67" w:unhideWhenUsed="0"/>
-    <w:lsdException w:name="Medium Grid 2 Accent 2" w:semiHidden="0" w:uiPriority="68" w:unhideWhenUsed="0"/>
-    <w:lsdException w:name="Medium Grid 3 Accent 2" w:semiHidden="0" w:uiPriority="69" w:unhideWhenUsed="0"/>
-    <w:lsdException w:name="Dark List Accent 2" w:semiHidden="0" w:uiPriority="70" w:unhideWhenUsed="0"/>
-    <w:lsdException w:name="Colorful Shading Accent 2" w:semiHidden="0" w:uiPriority="71" w:unhideWhenUsed="0"/>
-    <w:lsdException w:name="Colorful List Accent 2" w:semiHidden="0" w:uiPriority="72" w:unhideWhenUsed="0"/>
-    <w:lsdException w:name="Colorful Grid Accent 2" w:semiHidden="0" w:uiPriority="73" w:unhideWhenUsed="0"/>
-    <w:lsdException w:name="Light Shading Accent 3" w:semiHidden="0" w:uiPriority="60" w:unhideWhenUsed="0"/>
-    <w:lsdException w:name="Light List Accent 3" w:semiHidden="0" w:uiPriority="61" w:unhideWhenUsed="0"/>
-    <w:lsdException w:name="Light Grid Accent 3" w:semiHidden="0" w:uiPriority="62" w:unhideWhenUsed="0"/>
-    <w:lsdException w:name="Medium Shading 1 Accent 3" w:semiHidden="0" w:uiPriority="63" w:unhideWhenUsed="0"/>
-    <w:lsdException w:name="Medium Shading 2 Accent 3" w:semiHidden="0" w:uiPriority="64" w:unhideWhenUsed="0"/>
-    <w:lsdException w:name="Medium List 1 Accent 3" w:semiHidden="0" w:uiPriority="65" w:unhideWhenUsed="0"/>
-    <w:lsdException w:name="Medium List 2 Accent 3" w:semiHidden="0" w:uiPriority="66" w:unhideWhenUsed="0"/>
-    <w:lsdException w:name="Medium Grid 1 Accent 3" w:semiHidden="0" w:uiPriority="67" w:unhideWhenUsed="0"/>
-    <w:lsdException w:name="Medium Grid 2 Accent 3" w:semiHidden="0" w:uiPriority="68" w:unhideWhenUsed="0"/>
-    <w:lsdException w:name="Medium Grid 3 Accent 3" w:semiHidden="0" w:uiPriority="69" w:unhideWhenUsed="0"/>
-    <w:lsdException w:name="Dark List Accent 3" w:semiHidden="0" w:uiPriority="70" w:unhideWhenUsed="0"/>
-    <w:lsdException w:name="Colorful Shading Accent 3" w:semiHidden="0" w:uiPriority="71" w:unhideWhenUsed="0"/>
-    <w:lsdException w:name="Colorful List Accent 3" w:semiHidden="0" w:uiPriority="72" w:unhideWhenUsed="0"/>
-    <w:lsdException w:name="Colorful Grid Accent 3" w:semiHidden="0" w:uiPriority="73" w:unhideWhenUsed="0"/>
-    <w:lsdException w:name="Light Shading Accent 4" w:semiHidden="0" w:uiPriority="60" w:unhideWhenUsed="0"/>
-    <w:lsdException w:name="Light List Accent 4" w:semiHidden="0" w:uiPriority="61" w:unhideWhenUsed="0"/>
-    <w:lsdException w:name="Light Grid Accent 4" w:semiHidden="0" w:uiPriority="62" w:unhideWhenUsed="0"/>
-    <w:lsdException w:name="Medium Shading 1 Accent 4" w:semiHidden="0" w:uiPriority="63" w:unhideWhenUsed="0"/>
-    <w:lsdException w:name="Medium Shading 2 Accent 4" w:semiHidden="0" w:uiPriority="64" w:unhideWhenUsed="0"/>
-    <w:lsdException w:name="Medium List 1 Accent 4" w:semiHidden="0" w:uiPriority="65" w:unhideWhenUsed="0"/>
-    <w:lsdException w:name="Medium List 2 Accent 4" w:semiHidden="0" w:uiPriority="66" w:unhideWhenUsed="0"/>
-    <w:lsdException w:name="Medium Grid 1 Accent 4" w:semiHidden="0" w:uiPriority="67" w:unhideWhenUsed="0"/>
-    <w:lsdException w:name="Medium Grid 2 Accent 4" w:semiHidden="0" w:uiPriority="68" w:unhideWhenUsed="0"/>
-    <w:lsdException w:name="Medium Grid 3 Accent 4" w:semiHidden="0" w:uiPriority="69" w:unhideWhenUsed="0"/>
-    <w:lsdException w:name="Dark List Accent 4" w:semiHidden="0" w:uiPriority="70" w:unhideWhenUsed="0"/>
-    <w:lsdException w:name="Colorful Shading Accent 4" w:semiHidden="0" w:uiPriority="71" w:unhideWhenUsed="0"/>
-    <w:lsdException w:name="Colorful List Accent 4" w:semiHidden="0" w:uiPriority="72" w:unhideWhenUsed="0"/>
-    <w:lsdException w:name="Colorful Grid Accent 4" w:semiHidden="0" w:uiPriority="73" w:unhideWhenUsed="0"/>
-    <w:lsdException w:name="Light Shading Accent 5" w:semiHidden="0" w:uiPriority="60" w:unhideWhenUsed="0"/>
-    <w:lsdException w:name="Light List Accent 5" w:semiHidden="0" w:uiPriority="61" w:unhideWhenUsed="0"/>
-    <w:lsdException w:name="Light Grid Accent 5" w:semiHidden="0" w:uiPriority="62" w:unhideWhenUsed="0"/>
-    <w:lsdException w:name="Medium Shading 1 Accent 5" w:semiHidden="0" w:uiPriority="63" w:unhideWhenUsed="0"/>
-    <w:lsdException w:name="Medium Shading 2 Accent 5" w:semiHidden="0" w:uiPriority="64" w:unhideWhenUsed="0"/>
-    <w:lsdException w:name="Medium List 1 Accent 5" w:semiHidden="0" w:uiPriority="65" w:unhideWhenUsed="0"/>
-    <w:lsdException w:name="Medium List 2 Accent 5" w:semiHidden="0" w:uiPriority="66" w:unhideWhenUsed="0"/>
-    <w:lsdException w:name="Medium Grid 1 Accent 5" w:semiHidden="0" w:uiPriority="67" w:unhideWhenUsed="0"/>
-    <w:lsdException w:name="Medium Grid 2 Accent 5" w:semiHidden="0" w:uiPriority="68" w:unhideWhenUsed="0"/>
-    <w:lsdException w:name="Medium Grid 3 Accent 5" w:semiHidden="0" w:uiPriority="69" w:unhideWhenUsed="0"/>
-    <w:lsdException w:name="Dark List Accent 5" w:semiHidden="0" w:uiPriority="70" w:unhideWhenUsed="0"/>
-    <w:lsdException w:name="Colorful Shading Accent 5" w:semiHidden="0" w:uiPriority="71" w:unhideWhenUsed="0"/>
-    <w:lsdException w:name="Colorful List Accent 5" w:semiHidden="0" w:uiPriority="72" w:unhideWhenUsed="0"/>
-    <w:lsdException w:name="Colorful Grid Accent 5" w:semiHidden="0" w:uiPriority="73" w:unhideWhenUsed="0"/>
-    <w:lsdException w:name="Light Shading Accent 6" w:semiHidden="0" w:uiPriority="60" w:unhideWhenUsed="0"/>
-    <w:lsdException w:name="Light List Accent 6" w:semiHidden="0" w:uiPriority="61" w:unhideWhenUsed="0"/>
-    <w:lsdException w:name="Light Grid Accent 6" w:semiHidden="0" w:uiPriority="62" w:unhideWhenUsed="0"/>
-    <w:lsdException w:name="Medium Shading 1 Accent 6" w:semiHidden="0" w:uiPriority="63" w:unhideWhenUsed="0"/>
-    <w:lsdException w:name="Medium Shading 2 Accent 6" w:semiHidden="0" w:uiPriority="64" w:unhideWhenUsed="0"/>
-    <w:lsdException w:name="Medium List 1 Accent 6" w:semiHidden="0" w:uiPriority="65" w:unhideWhenUsed="0"/>
-    <w:lsdException w:name="Medium List 2 Accent 6" w:semiHidden="0" w:uiPriority="66" w:unhideWhenUsed="0"/>
-    <w:lsdException w:name="Medium Grid 1 Accent 6" w:semiHidden="0" w:uiPriority="67" w:unhideWhenUsed="0"/>
-    <w:lsdException w:name="Medium Grid 2 Accent 6" w:semiHidden="0" w:uiPriority="68" w:unhideWhenUsed="0"/>
-    <w:lsdException w:name="Medium Grid 3 Accent 6" w:semiHidden="0" w:uiPriority="69" w:unhideWhenUsed="0"/>
-    <w:lsdException w:name="Dark List Accent 6" w:semiHidden="0" w:uiPriority="70" w:unhideWhenUsed="0"/>
-    <w:lsdException w:name="Colorful Shading Accent 6" w:semiHidden="0" w:uiPriority="71" w:unhideWhenUsed="0"/>
-    <w:lsdException w:name="Colorful List Accent 6" w:semiHidden="0" w:uiPriority="72" w:unhideWhenUsed="0"/>
-    <w:lsdException w:name="Colorful Grid Accent 6" w:semiHidden="0" w:uiPriority="73" w:unhideWhenUsed="0"/>
-    <w:lsdException w:name="Subtle Emphasis" w:semiHidden="0" w:uiPriority="19" w:unhideWhenUsed="0"/>
-    <w:lsdException w:name="Intense Emphasis" w:semiHidden="0" w:uiPriority="21" w:unhideWhenUsed="0"/>
-    <w:lsdException w:name="Subtle Reference" w:semiHidden="0" w:uiPriority="31" w:unhideWhenUsed="0"/>
-    <w:lsdException w:name="Intense Reference" w:semiHidden="0" w:uiPriority="32" w:unhideWhenUsed="0"/>
-    <w:lsdException w:name="Book Title" w:semiHidden="0" w:uiPriority="33" w:unhideWhenUsed="0"/>
-    <w:lsdException w:name="Bibliography" w:uiPriority="37"/>
-    <w:lsdException w:name="TOC Heading" w:uiPriority="39" w:qFormat="1"/>
-  </w:latentStyles>
-  <w:style w:type="paragraph" w:default="1" w:styleId="Normal">
-    <w:name w:val="Normal"/>
-    <w:qFormat/>
-    <w:rsid w:val="008063E1"/>
-    <w:pPr>
-      <w:spacing w:before="80" w:after="120"/>
-    </w:pPr>
-  </w:style>
-  <w:style w:type="paragraph" w:styleId="Heading1">
-    <w:name w:val="heading 1"/>
-    <w:basedOn w:val="Normal"/>
-    <w:next w:val="Normal"/>
-    <w:link w:val="Heading1Char"/>
-    <w:uiPriority w:val="9"/>
-    <w:qFormat/>
-    <w:rsid w:val="009254B7"/>
-    <w:pPr>
-      <w:keepNext/>
-      <w:keepLines/>
-      <w:spacing w:before="200" w:after="40"/>
-      <w:outlineLvl w:val="0"/>
-    </w:pPr>
-    <w:rPr>
-      <w:rFonts w:eastAsiaTheme="majorEastAsia" w:cstheme="majorBidi"/>
-      <w:b/>
-      <w:color w:val="642D08"/>
-      <w:sz w:val="40"/>
-      <w:szCs w:val="32"/>
-    </w:rPr>
-  </w:style>
-  <w:style w:type="paragraph" w:styleId="Heading2">
-    <w:name w:val="heading 2"/>
-    <w:basedOn w:val="Normal"/>
-    <w:next w:val="Normal"/>
-    <w:link w:val="Heading2Char"/>
-    <w:uiPriority w:val="9"/>
-    <w:qFormat/>
-    <w:rsid w:val="006E55B4"/>
-    <w:pPr>
-      <w:keepNext/>
-      <w:keepLines/>
-      <w:numPr>
-        <w:numId w:val="11"/>
-      </w:numPr>
-      <w:spacing w:before="200" w:after="40"/>
-      <w:outlineLvl w:val="1"/>
-    </w:pPr>
-    <w:rPr>
-      <w:rFonts w:eastAsiaTheme="majorEastAsia" w:cstheme="majorBidi"/>
-      <w:b/>
-      <w:bCs/>
-      <w:color w:val="7C380A"/>
-      <w:sz w:val="36"/>
-      <w:szCs w:val="36"/>
-    </w:rPr>
-  </w:style>
-  <w:style w:type="paragraph" w:styleId="Heading3">
-    <w:name w:val="heading 3"/>
-    <w:basedOn w:val="Normal"/>
-    <w:next w:val="Normal"/>
-    <w:link w:val="Heading3Char"/>
-    <w:uiPriority w:val="9"/>
-    <w:unhideWhenUsed/>
-    <w:qFormat/>
-    <w:rsid w:val="008C5930"/>
-    <w:pPr>
-      <w:keepNext/>
-      <w:keepLines/>
-      <w:spacing w:before="120" w:after="40"/>
-      <w:outlineLvl w:val="2"/>
-    </w:pPr>
-    <w:rPr>
-      <w:rFonts w:eastAsiaTheme="majorEastAsia" w:cstheme="majorBidi"/>
-      <w:b/>
-      <w:color w:val="8F400B"/>
-      <w:sz w:val="32"/>
-      <w:szCs w:val="32"/>
-    </w:rPr>
-  </w:style>
-  <w:style w:type="paragraph" w:styleId="Heading4">
-    <w:name w:val="heading 4"/>
-    <w:basedOn w:val="Normal"/>
-    <w:next w:val="Normal"/>
-    <w:link w:val="Heading4Char"/>
-    <w:uiPriority w:val="9"/>
-    <w:unhideWhenUsed/>
-    <w:qFormat/>
-    <w:rsid w:val="008C5930"/>
-    <w:pPr>
-      <w:keepNext/>
-      <w:keepLines/>
-      <w:spacing w:before="120" w:after="40"/>
-      <w:outlineLvl w:val="3"/>
-    </w:pPr>
-    <w:rPr>
-      <w:rFonts w:eastAsiaTheme="majorEastAsia" w:cstheme="majorBidi"/>
-      <w:b/>
-      <w:iCs/>
-      <w:color w:val="A34A0D"/>
-      <w:sz w:val="28"/>
-    </w:rPr>
-  </w:style>
-  <w:style w:type="paragraph" w:styleId="Heading5">
-    <w:name w:val="heading 5"/>
-    <w:basedOn w:val="Normal"/>
-    <w:next w:val="Normal"/>
-    <w:link w:val="Heading5Char"/>
-    <w:uiPriority w:val="9"/>
-    <w:semiHidden/>
-    <w:unhideWhenUsed/>
-    <w:qFormat/>
-    <w:rsid w:val="008C5930"/>
-    <w:pPr>
-      <w:keepNext/>
-      <w:keepLines/>
-      <w:spacing w:after="0"/>
-      <w:outlineLvl w:val="4"/>
-    </w:pPr>
-    <w:rPr>
-      <w:rFonts w:eastAsiaTheme="majorEastAsia" w:cstheme="majorBidi"/>
-      <w:b/>
-      <w:color w:val="B2500E"/>
-    </w:rPr>
-  </w:style>
-  <w:style w:type="character" w:default="1" w:styleId="DefaultParagraphFont">
-    <w:name w:val="Default Paragraph Font"/>
-    <w:uiPriority w:val="1"/>
-    <w:semiHidden/>
-    <w:unhideWhenUsed/>
-  </w:style>
-  <w:style w:type="table" w:default="1" w:styleId="TableNormal">
-    <w:name w:val="Normal Table"/>
-    <w:uiPriority w:val="99"/>
-    <w:semiHidden/>
-    <w:unhideWhenUsed/>
-    <w:tblPr>
-      <w:tblInd w:w="0" w:type="dxa"/>
-      <w:tblCellMar>
-        <w:top w:w="0" w:type="dxa"/>
-        <w:left w:w="108" w:type="dxa"/>
-        <w:bottom w:w="0" w:type="dxa"/>
-        <w:right w:w="108" w:type="dxa"/>
-      </w:tblCellMar>
-    </w:tblPr>
-  </w:style>
-  <w:style w:type="numbering" w:default="1" w:styleId="NoList">
-    <w:name w:val="No List"/>
-    <w:uiPriority w:val="99"/>
-    <w:semiHidden/>
-    <w:unhideWhenUsed/>
-  </w:style>
-  <w:style w:type="paragraph" w:styleId="Header">
-    <w:name w:val="header"/>
-    <w:basedOn w:val="Normal"/>
-    <w:link w:val="HeaderChar"/>
-    <w:uiPriority w:val="99"/>
-    <w:unhideWhenUsed/>
-    <w:rsid w:val="008068A2"/>
-    <w:pPr>
-      <w:tabs>
-        <w:tab w:val="center" w:pos="4680"/>
-        <w:tab w:val="right" w:pos="9360"/>
-      </w:tabs>
-      <w:spacing w:after="0" w:line="240" w:lineRule="auto"/>
-    </w:pPr>
-  </w:style>
-  <w:style w:type="character" w:customStyle="1" w:styleId="HeaderChar">
-    <w:name w:val="Header Char"/>
-    <w:basedOn w:val="DefaultParagraphFont"/>
-    <w:link w:val="Header"/>
-    <w:uiPriority w:val="99"/>
-    <w:rsid w:val="008068A2"/>
-  </w:style>
-  <w:style w:type="paragraph" w:styleId="Footer">
-    <w:name w:val="footer"/>
-    <w:basedOn w:val="Normal"/>
-    <w:link w:val="FooterChar"/>
-    <w:uiPriority w:val="99"/>
-    <w:unhideWhenUsed/>
-    <w:rsid w:val="008068A2"/>
-    <w:pPr>
-      <w:tabs>
-        <w:tab w:val="center" w:pos="4680"/>
-        <w:tab w:val="right" w:pos="9360"/>
-      </w:tabs>
-      <w:spacing w:after="0" w:line="240" w:lineRule="auto"/>
-    </w:pPr>
-  </w:style>
-  <w:style w:type="character" w:customStyle="1" w:styleId="FooterChar">
-    <w:name w:val="Footer Char"/>
-    <w:basedOn w:val="DefaultParagraphFont"/>
-    <w:link w:val="Footer"/>
-    <w:uiPriority w:val="99"/>
-    <w:rsid w:val="008068A2"/>
-  </w:style>
-  <w:style w:type="paragraph" w:styleId="BalloonText">
-    <w:name w:val="Balloon Text"/>
-    <w:basedOn w:val="Normal"/>
-    <w:link w:val="BalloonTextChar"/>
-    <w:uiPriority w:val="99"/>
-    <w:semiHidden/>
-    <w:unhideWhenUsed/>
-    <w:rsid w:val="00564D7B"/>
-    <w:pPr>
-      <w:spacing w:after="0" w:line="240" w:lineRule="auto"/>
-    </w:pPr>
-    <w:rPr>
-      <w:rFonts w:ascii="Tahoma" w:hAnsi="Tahoma" w:cs="Tahoma"/>
-      <w:sz w:val="16"/>
-      <w:szCs w:val="16"/>
-    </w:rPr>
-  </w:style>
-  <w:style w:type="character" w:customStyle="1" w:styleId="BalloonTextChar">
-    <w:name w:val="Balloon Text Char"/>
-    <w:basedOn w:val="DefaultParagraphFont"/>
-    <w:link w:val="BalloonText"/>
-    <w:uiPriority w:val="99"/>
-    <w:semiHidden/>
-    <w:rsid w:val="00564D7B"/>
-    <w:rPr>
-      <w:rFonts w:ascii="Tahoma" w:hAnsi="Tahoma" w:cs="Tahoma"/>
-      <w:sz w:val="16"/>
-      <w:szCs w:val="16"/>
-    </w:rPr>
-  </w:style>
-  <w:style w:type="character" w:styleId="Hyperlink">
-    <w:name w:val="Hyperlink"/>
-    <w:basedOn w:val="DefaultParagraphFont"/>
-    <w:uiPriority w:val="99"/>
-    <w:unhideWhenUsed/>
-    <w:rsid w:val="0079324A"/>
-    <w:rPr>
-      <w:color w:val="0000FF" w:themeColor="hyperlink"/>
-      <w:u w:val="single"/>
-    </w:rPr>
-  </w:style>
-  <w:style w:type="character" w:customStyle="1" w:styleId="Heading1Char">
-    <w:name w:val="Heading 1 Char"/>
-    <w:basedOn w:val="DefaultParagraphFont"/>
-    <w:link w:val="Heading1"/>
-    <w:uiPriority w:val="9"/>
-    <w:rsid w:val="009254B7"/>
-    <w:rPr>
-      <w:rFonts w:eastAsiaTheme="majorEastAsia" w:cstheme="majorBidi"/>
-      <w:b/>
-      <w:color w:val="642D08"/>
-      <w:sz w:val="40"/>
-      <w:szCs w:val="32"/>
-    </w:rPr>
-  </w:style>
-  <w:style w:type="character" w:customStyle="1" w:styleId="Heading2Char">
-    <w:name w:val="Heading 2 Char"/>
-    <w:basedOn w:val="DefaultParagraphFont"/>
-    <w:link w:val="Heading2"/>
-    <w:uiPriority w:val="9"/>
-    <w:rsid w:val="006E55B4"/>
-    <w:rPr>
-      <w:rFonts w:eastAsiaTheme="majorEastAsia" w:cstheme="majorBidi"/>
-      <w:b/>
-      <w:bCs/>
-      <w:color w:val="7C380A"/>
-      <w:sz w:val="36"/>
-      <w:szCs w:val="36"/>
-    </w:rPr>
-  </w:style>
-  <w:style w:type="paragraph" w:styleId="NormalWeb">
-    <w:name w:val="Normal (Web)"/>
-    <w:basedOn w:val="Normal"/>
-    <w:uiPriority w:val="99"/>
-    <w:unhideWhenUsed/>
-    <w:rsid w:val="00524789"/>
-    <w:pPr>
-      <w:spacing w:before="100" w:beforeAutospacing="1" w:after="100" w:afterAutospacing="1" w:line="240" w:lineRule="auto"/>
-    </w:pPr>
-    <w:rPr>
-      <w:rFonts w:ascii="Times New Roman" w:eastAsia="Times New Roman" w:hAnsi="Times New Roman" w:cs="Times New Roman"/>
-      <w:sz w:val="24"/>
-      <w:szCs w:val="24"/>
-    </w:rPr>
-  </w:style>
-  <w:style w:type="character" w:styleId="Strong">
-    <w:name w:val="Strong"/>
-    <w:basedOn w:val="DefaultParagraphFont"/>
-    <w:uiPriority w:val="22"/>
-    <w:qFormat/>
-    <w:rsid w:val="00524789"/>
-    <w:rPr>
-      <w:b/>
-      <w:bCs/>
-    </w:rPr>
-  </w:style>
-  <w:style w:type="character" w:customStyle="1" w:styleId="Heading3Char">
-    <w:name w:val="Heading 3 Char"/>
-    <w:basedOn w:val="DefaultParagraphFont"/>
-    <w:link w:val="Heading3"/>
-    <w:uiPriority w:val="9"/>
-    <w:rsid w:val="008C5930"/>
-    <w:rPr>
-      <w:rFonts w:eastAsiaTheme="majorEastAsia" w:cstheme="majorBidi"/>
-      <w:b/>
-      <w:color w:val="8F400B"/>
-      <w:sz w:val="32"/>
-      <w:szCs w:val="32"/>
-    </w:rPr>
-  </w:style>
-  <w:style w:type="character" w:customStyle="1" w:styleId="Heading4Char">
-    <w:name w:val="Heading 4 Char"/>
-    <w:basedOn w:val="DefaultParagraphFont"/>
-    <w:link w:val="Heading4"/>
-    <w:uiPriority w:val="9"/>
-    <w:rsid w:val="008C5930"/>
-    <w:rPr>
-      <w:rFonts w:eastAsiaTheme="majorEastAsia" w:cstheme="majorBidi"/>
-      <w:b/>
-      <w:iCs/>
-      <w:color w:val="A34A0D"/>
-      <w:sz w:val="28"/>
-    </w:rPr>
-  </w:style>
-  <w:style w:type="paragraph" w:styleId="ListParagraph">
-    <w:name w:val="List Paragraph"/>
-    <w:basedOn w:val="Normal"/>
-    <w:link w:val="ListParagraphChar"/>
-    <w:uiPriority w:val="34"/>
-    <w:qFormat/>
-    <w:rsid w:val="008617B5"/>
-    <w:pPr>
-      <w:ind w:left="720"/>
-      <w:contextualSpacing/>
-    </w:pPr>
-  </w:style>
-  <w:style w:type="character" w:styleId="FollowedHyperlink">
-    <w:name w:val="FollowedHyperlink"/>
-    <w:basedOn w:val="DefaultParagraphFont"/>
-    <w:uiPriority w:val="99"/>
-    <w:semiHidden/>
-    <w:unhideWhenUsed/>
-    <w:rsid w:val="00C0490B"/>
-    <w:rPr>
-      <w:color w:val="800080" w:themeColor="followedHyperlink"/>
-      <w:u w:val="single"/>
-    </w:rPr>
-  </w:style>
-  <w:style w:type="character" w:customStyle="1" w:styleId="Heading5Char">
-    <w:name w:val="Heading 5 Char"/>
-    <w:basedOn w:val="DefaultParagraphFont"/>
-    <w:link w:val="Heading5"/>
-    <w:uiPriority w:val="9"/>
-    <w:semiHidden/>
-    <w:rsid w:val="008C5930"/>
-    <w:rPr>
-      <w:rFonts w:eastAsiaTheme="majorEastAsia" w:cstheme="majorBidi"/>
-      <w:b/>
-      <w:color w:val="B2500E"/>
-    </w:rPr>
-  </w:style>
-  <w:style w:type="paragraph" w:customStyle="1" w:styleId="Code">
-    <w:name w:val="Code"/>
-    <w:basedOn w:val="Normal"/>
-    <w:link w:val="CodeChar"/>
-    <w:qFormat/>
-    <w:rsid w:val="008063E1"/>
-    <w:rPr>
-      <w:rFonts w:ascii="Consolas" w:hAnsi="Consolas"/>
-      <w:b/>
-      <w:noProof/>
-    </w:rPr>
-  </w:style>
-  <w:style w:type="character" w:customStyle="1" w:styleId="CodeChar">
-    <w:name w:val="Code Char"/>
-    <w:basedOn w:val="DefaultParagraphFont"/>
-    <w:link w:val="Code"/>
-    <w:rsid w:val="008063E1"/>
-    <w:rPr>
-      <w:rFonts w:ascii="Consolas" w:hAnsi="Consolas"/>
-      <w:b/>
-      <w:noProof/>
-    </w:rPr>
-  </w:style>
-  <w:style w:type="table" w:styleId="TableGrid">
-    <w:name w:val="Table Grid"/>
-    <w:basedOn w:val="TableNormal"/>
-    <w:uiPriority w:val="59"/>
-    <w:rsid w:val="00763912"/>
-    <w:pPr>
-      <w:spacing w:after="0" w:line="240" w:lineRule="auto"/>
-    </w:pPr>
-    <w:tblPr>
-      <w:tblInd w:w="0" w:type="dxa"/>
-      <w:tblBorders>
-        <w:top w:val="single" w:sz="4" w:space="0" w:color="auto"/>
-        <w:left w:val="single" w:sz="4" w:space="0" w:color="auto"/>
-        <w:bottom w:val="single" w:sz="4" w:space="0" w:color="auto"/>
-        <w:right w:val="single" w:sz="4" w:space="0" w:color="auto"/>
-        <w:insideH w:val="single" w:sz="4" w:space="0" w:color="auto"/>
-        <w:insideV w:val="single" w:sz="4" w:space="0" w:color="auto"/>
-      </w:tblBorders>
-      <w:tblCellMar>
-        <w:top w:w="0" w:type="dxa"/>
-        <w:left w:w="108" w:type="dxa"/>
-        <w:bottom w:w="0" w:type="dxa"/>
-        <w:right w:w="108" w:type="dxa"/>
-      </w:tblCellMar>
     </w:tblPr>
   </w:style>
   <w:style w:type="character" w:customStyle="1" w:styleId="tgc">
